--- a/Endava-Internship/MapStruct.docx
+++ b/Endava-Internship/MapStruct.docx
@@ -15,8 +15,6 @@
           <w:lang w:val="en-US"/>
         </w:rPr>
       </w:pPr>
-      <w:bookmarkStart w:id="0" w:name="_GoBack"/>
-      <w:bookmarkEnd w:id="0"/>
       <w:r>
         <w:rPr>
           <w:lang w:val="en-US"/>
@@ -2200,6 +2198,21 @@
         </w:rPr>
         <w:t xml:space="preserve"> </w:t>
       </w:r>
+    </w:p>
+    <w:p>
+      <w:pPr>
+        <w:spacing w:after="0"/>
+        <w:ind w:left="360"/>
+        <w:jc w:val="both"/>
+        <w:rPr>
+          <w:rFonts w:ascii="Source Code Pro" w:hAnsi="Source Code Pro"/>
+          <w:color w:val="000000"/>
+          <w:sz w:val="21"/>
+          <w:szCs w:val="21"/>
+          <w:shd w:val="clear" w:color="auto" w:fill="FAFAFA"/>
+          <w:lang w:val="en-US"/>
+        </w:rPr>
+      </w:pPr>
       <w:r>
         <w:rPr>
           <w:rStyle w:val="hljs-keyword"/>
@@ -3491,7 +3504,6 @@
           <w:szCs w:val="48"/>
           <w:lang w:val="en-US"/>
         </w:rPr>
-        <w:lastRenderedPageBreak/>
         <w:t>Convert field object</w:t>
       </w:r>
     </w:p>
@@ -3797,11 +3809,13 @@
         <w:shd w:val="clear" w:color="auto" w:fill="2B2B2B"/>
         <w:rPr>
           <w:color w:val="BBB529"/>
+          <w:lang w:val="en-US"/>
         </w:rPr>
       </w:pPr>
       <w:r>
         <w:rPr>
           <w:color w:val="BBB529"/>
+          <w:lang w:val="en-US"/>
         </w:rPr>
         <w:t>@Builder</w:t>
       </w:r>
@@ -3812,11 +3826,13 @@
         <w:shd w:val="clear" w:color="auto" w:fill="2B2B2B"/>
         <w:rPr>
           <w:color w:val="A9B7C6"/>
+          <w:lang w:val="en-US"/>
         </w:rPr>
       </w:pPr>
       <w:r>
         <w:rPr>
           <w:color w:val="BBB529"/>
+          <w:lang w:val="en-US"/>
         </w:rPr>
         <w:t>@AllArgsConstructor</w:t>
       </w:r>
@@ -6382,6 +6398,7 @@
           <w:b/>
           <w:bCs/>
           <w:color w:val="FF0000"/>
+          <w:lang w:val="en-US"/>
         </w:rPr>
       </w:pPr>
       <w:r>
@@ -6389,6 +6406,7 @@
           <w:b/>
           <w:bCs/>
           <w:color w:val="FF0000"/>
+          <w:lang w:val="en-US"/>
         </w:rPr>
         <w:t>Vedem ca avem dateFormat argument in anotatie.</w:t>
       </w:r>
@@ -6399,6 +6417,7 @@
           <w:b/>
           <w:bCs/>
           <w:color w:val="FF0000"/>
+          <w:lang w:val="en-US"/>
         </w:rPr>
       </w:pPr>
     </w:p>
@@ -7026,11 +7045,1975 @@
     </w:p>
     <w:p>
       <w:pPr>
+        <w:shd w:val="clear" w:color="auto" w:fill="2B2B2B"/>
+        <w:tabs>
+          <w:tab w:val="left" w:pos="916"/>
+          <w:tab w:val="left" w:pos="1832"/>
+          <w:tab w:val="left" w:pos="2748"/>
+          <w:tab w:val="left" w:pos="3664"/>
+          <w:tab w:val="left" w:pos="4580"/>
+          <w:tab w:val="left" w:pos="5496"/>
+          <w:tab w:val="left" w:pos="6412"/>
+          <w:tab w:val="left" w:pos="7328"/>
+          <w:tab w:val="left" w:pos="8244"/>
+          <w:tab w:val="left" w:pos="9160"/>
+          <w:tab w:val="left" w:pos="10076"/>
+          <w:tab w:val="left" w:pos="10992"/>
+          <w:tab w:val="left" w:pos="11908"/>
+          <w:tab w:val="left" w:pos="12824"/>
+          <w:tab w:val="left" w:pos="13740"/>
+          <w:tab w:val="left" w:pos="14656"/>
+        </w:tabs>
+        <w:spacing w:after="0"/>
+        <w:rPr>
+          <w:rFonts w:ascii="Courier New" w:eastAsia="Times New Roman" w:hAnsi="Courier New" w:cs="Courier New"/>
+          <w:color w:val="A9B7C6"/>
+          <w:sz w:val="20"/>
+          <w:szCs w:val="20"/>
+          <w:lang w:val="en-US" w:eastAsia="ru-RU"/>
+        </w:rPr>
+      </w:pPr>
+      <w:r>
+        <w:rPr>
+          <w:rFonts w:ascii="Courier New" w:eastAsia="Times New Roman" w:hAnsi="Courier New" w:cs="Courier New"/>
+          <w:color w:val="BBB529"/>
+          <w:sz w:val="20"/>
+          <w:szCs w:val="20"/>
+          <w:lang w:val="en-US" w:eastAsia="ru-RU"/>
+        </w:rPr>
+        <w:t>@Mapper</w:t>
+      </w:r>
+      <w:r>
+        <w:rPr>
+          <w:rFonts w:ascii="Courier New" w:eastAsia="Times New Roman" w:hAnsi="Courier New" w:cs="Courier New"/>
+          <w:color w:val="A9B7C6"/>
+          <w:sz w:val="20"/>
+          <w:szCs w:val="20"/>
+          <w:lang w:val="en-US" w:eastAsia="ru-RU"/>
+        </w:rPr>
+        <w:t xml:space="preserve">(componentModel = </w:t>
+      </w:r>
+      <w:r>
+        <w:rPr>
+          <w:rFonts w:ascii="Courier New" w:eastAsia="Times New Roman" w:hAnsi="Courier New" w:cs="Courier New"/>
+          <w:color w:val="6A8759"/>
+          <w:sz w:val="20"/>
+          <w:szCs w:val="20"/>
+          <w:lang w:val="en-US" w:eastAsia="ru-RU"/>
+        </w:rPr>
+        <w:t>"spring"</w:t>
+      </w:r>
+      <w:r>
+        <w:rPr>
+          <w:rFonts w:ascii="Courier New" w:eastAsia="Times New Roman" w:hAnsi="Courier New" w:cs="Courier New"/>
+          <w:color w:val="CC7832"/>
+          <w:sz w:val="20"/>
+          <w:szCs w:val="20"/>
+          <w:lang w:val="en-US" w:eastAsia="ru-RU"/>
+        </w:rPr>
+        <w:t xml:space="preserve">, </w:t>
+      </w:r>
+      <w:r>
+        <w:rPr>
+          <w:rFonts w:ascii="Courier New" w:eastAsia="Times New Roman" w:hAnsi="Courier New" w:cs="Courier New"/>
+          <w:color w:val="A9B7C6"/>
+          <w:sz w:val="20"/>
+          <w:szCs w:val="20"/>
+          <w:lang w:val="en-US" w:eastAsia="ru-RU"/>
+        </w:rPr>
+        <w:t xml:space="preserve">builder = </w:t>
+      </w:r>
+      <w:r>
+        <w:rPr>
+          <w:rFonts w:ascii="Courier New" w:eastAsia="Times New Roman" w:hAnsi="Courier New" w:cs="Courier New"/>
+          <w:color w:val="BBB529"/>
+          <w:sz w:val="20"/>
+          <w:szCs w:val="20"/>
+          <w:lang w:val="en-US" w:eastAsia="ru-RU"/>
+        </w:rPr>
+        <w:t>@Builder</w:t>
+      </w:r>
+      <w:r>
+        <w:rPr>
+          <w:rFonts w:ascii="Courier New" w:eastAsia="Times New Roman" w:hAnsi="Courier New" w:cs="Courier New"/>
+          <w:color w:val="A9B7C6"/>
+          <w:sz w:val="20"/>
+          <w:szCs w:val="20"/>
+          <w:lang w:val="en-US" w:eastAsia="ru-RU"/>
+        </w:rPr>
+        <w:t xml:space="preserve">(disableBuilder = </w:t>
+      </w:r>
+      <w:r>
+        <w:rPr>
+          <w:rFonts w:ascii="Courier New" w:eastAsia="Times New Roman" w:hAnsi="Courier New" w:cs="Courier New"/>
+          <w:color w:val="CC7832"/>
+          <w:sz w:val="20"/>
+          <w:szCs w:val="20"/>
+          <w:lang w:val="en-US" w:eastAsia="ru-RU"/>
+        </w:rPr>
+        <w:t>true</w:t>
+      </w:r>
+      <w:r>
+        <w:rPr>
+          <w:rFonts w:ascii="Courier New" w:eastAsia="Times New Roman" w:hAnsi="Courier New" w:cs="Courier New"/>
+          <w:color w:val="A9B7C6"/>
+          <w:sz w:val="20"/>
+          <w:szCs w:val="20"/>
+          <w:lang w:val="en-US" w:eastAsia="ru-RU"/>
+        </w:rPr>
+        <w:t>))</w:t>
+      </w:r>
+      <w:r>
+        <w:rPr>
+          <w:rFonts w:ascii="Courier New" w:eastAsia="Times New Roman" w:hAnsi="Courier New" w:cs="Courier New"/>
+          <w:color w:val="A9B7C6"/>
+          <w:sz w:val="20"/>
+          <w:szCs w:val="20"/>
+          <w:lang w:val="en-US" w:eastAsia="ru-RU"/>
+        </w:rPr>
+        <w:br/>
+      </w:r>
+      <w:r>
+        <w:rPr>
+          <w:rFonts w:ascii="Courier New" w:eastAsia="Times New Roman" w:hAnsi="Courier New" w:cs="Courier New"/>
+          <w:color w:val="CC7832"/>
+          <w:sz w:val="20"/>
+          <w:szCs w:val="20"/>
+          <w:lang w:val="en-US" w:eastAsia="ru-RU"/>
+        </w:rPr>
+        <w:t xml:space="preserve">public interface </w:t>
+      </w:r>
+      <w:r>
+        <w:rPr>
+          <w:rFonts w:ascii="Courier New" w:eastAsia="Times New Roman" w:hAnsi="Courier New" w:cs="Courier New"/>
+          <w:color w:val="A9B7C6"/>
+          <w:sz w:val="20"/>
+          <w:szCs w:val="20"/>
+          <w:lang w:val="en-US" w:eastAsia="ru-RU"/>
+        </w:rPr>
+        <w:t>UserMapper {</w:t>
+      </w:r>
+      <w:r>
+        <w:rPr>
+          <w:rFonts w:ascii="Courier New" w:eastAsia="Times New Roman" w:hAnsi="Courier New" w:cs="Courier New"/>
+          <w:color w:val="A9B7C6"/>
+          <w:sz w:val="20"/>
+          <w:szCs w:val="20"/>
+          <w:lang w:val="en-US" w:eastAsia="ru-RU"/>
+        </w:rPr>
+        <w:br/>
+        <w:t xml:space="preserve">    </w:t>
+      </w:r>
+      <w:r>
+        <w:rPr>
+          <w:rFonts w:ascii="Courier New" w:eastAsia="Times New Roman" w:hAnsi="Courier New" w:cs="Courier New"/>
+          <w:color w:val="BBB529"/>
+          <w:sz w:val="20"/>
+          <w:szCs w:val="20"/>
+          <w:lang w:val="en-US" w:eastAsia="ru-RU"/>
+        </w:rPr>
+        <w:t>@BeforeMapping</w:t>
+      </w:r>
+      <w:r>
+        <w:rPr>
+          <w:rFonts w:ascii="Courier New" w:eastAsia="Times New Roman" w:hAnsi="Courier New" w:cs="Courier New"/>
+          <w:color w:val="BBB529"/>
+          <w:sz w:val="20"/>
+          <w:szCs w:val="20"/>
+          <w:lang w:val="en-US" w:eastAsia="ru-RU"/>
+        </w:rPr>
+        <w:br/>
+        <w:t xml:space="preserve">    </w:t>
+      </w:r>
+      <w:r>
+        <w:rPr>
+          <w:rFonts w:ascii="Courier New" w:eastAsia="Times New Roman" w:hAnsi="Courier New" w:cs="Courier New"/>
+          <w:color w:val="CC7832"/>
+          <w:sz w:val="20"/>
+          <w:szCs w:val="20"/>
+          <w:lang w:val="en-US" w:eastAsia="ru-RU"/>
+        </w:rPr>
+        <w:t xml:space="preserve">default void </w:t>
+      </w:r>
+      <w:r>
+        <w:rPr>
+          <w:rFonts w:ascii="Courier New" w:eastAsia="Times New Roman" w:hAnsi="Courier New" w:cs="Courier New"/>
+          <w:color w:val="FFC66D"/>
+          <w:sz w:val="20"/>
+          <w:szCs w:val="20"/>
+          <w:lang w:val="en-US" w:eastAsia="ru-RU"/>
+        </w:rPr>
+        <w:t>beforeCreatingUserDTO</w:t>
+      </w:r>
+      <w:r>
+        <w:rPr>
+          <w:rFonts w:ascii="Courier New" w:eastAsia="Times New Roman" w:hAnsi="Courier New" w:cs="Courier New"/>
+          <w:color w:val="A9B7C6"/>
+          <w:sz w:val="20"/>
+          <w:szCs w:val="20"/>
+          <w:lang w:val="en-US" w:eastAsia="ru-RU"/>
+        </w:rPr>
+        <w:t>(User user</w:t>
+      </w:r>
+      <w:r>
+        <w:rPr>
+          <w:rFonts w:ascii="Courier New" w:eastAsia="Times New Roman" w:hAnsi="Courier New" w:cs="Courier New"/>
+          <w:color w:val="CC7832"/>
+          <w:sz w:val="20"/>
+          <w:szCs w:val="20"/>
+          <w:lang w:val="en-US" w:eastAsia="ru-RU"/>
+        </w:rPr>
+        <w:t>,</w:t>
+      </w:r>
+      <w:r>
+        <w:rPr>
+          <w:rFonts w:ascii="Courier New" w:eastAsia="Times New Roman" w:hAnsi="Courier New" w:cs="Courier New"/>
+          <w:color w:val="BBB529"/>
+          <w:sz w:val="20"/>
+          <w:szCs w:val="20"/>
+          <w:lang w:val="en-US" w:eastAsia="ru-RU"/>
+        </w:rPr>
+        <w:t xml:space="preserve">@MappingTarget </w:t>
+      </w:r>
+      <w:r>
+        <w:rPr>
+          <w:rFonts w:ascii="Courier New" w:eastAsia="Times New Roman" w:hAnsi="Courier New" w:cs="Courier New"/>
+          <w:color w:val="A9B7C6"/>
+          <w:sz w:val="20"/>
+          <w:szCs w:val="20"/>
+          <w:lang w:val="en-US" w:eastAsia="ru-RU"/>
+        </w:rPr>
+        <w:t>UserDTO userDTO){</w:t>
+      </w:r>
+      <w:r>
+        <w:rPr>
+          <w:rFonts w:ascii="Courier New" w:eastAsia="Times New Roman" w:hAnsi="Courier New" w:cs="Courier New"/>
+          <w:color w:val="A9B7C6"/>
+          <w:sz w:val="20"/>
+          <w:szCs w:val="20"/>
+          <w:lang w:val="en-US" w:eastAsia="ru-RU"/>
+        </w:rPr>
+        <w:br/>
+        <w:t xml:space="preserve">        System.</w:t>
+      </w:r>
+      <w:r>
+        <w:rPr>
+          <w:rFonts w:ascii="Courier New" w:eastAsia="Times New Roman" w:hAnsi="Courier New" w:cs="Courier New"/>
+          <w:i/>
+          <w:iCs/>
+          <w:color w:val="9876AA"/>
+          <w:sz w:val="20"/>
+          <w:szCs w:val="20"/>
+          <w:lang w:val="en-US" w:eastAsia="ru-RU"/>
+        </w:rPr>
+        <w:t>out</w:t>
+      </w:r>
+      <w:r>
+        <w:rPr>
+          <w:rFonts w:ascii="Courier New" w:eastAsia="Times New Roman" w:hAnsi="Courier New" w:cs="Courier New"/>
+          <w:color w:val="A9B7C6"/>
+          <w:sz w:val="20"/>
+          <w:szCs w:val="20"/>
+          <w:lang w:val="en-US" w:eastAsia="ru-RU"/>
+        </w:rPr>
+        <w:t>.println(</w:t>
+      </w:r>
+      <w:r>
+        <w:rPr>
+          <w:rFonts w:ascii="Courier New" w:eastAsia="Times New Roman" w:hAnsi="Courier New" w:cs="Courier New"/>
+          <w:color w:val="6A8759"/>
+          <w:sz w:val="20"/>
+          <w:szCs w:val="20"/>
+          <w:lang w:val="en-US" w:eastAsia="ru-RU"/>
+        </w:rPr>
+        <w:t>"Before converting User to UserDTO"</w:t>
+      </w:r>
+      <w:r>
+        <w:rPr>
+          <w:rFonts w:ascii="Courier New" w:eastAsia="Times New Roman" w:hAnsi="Courier New" w:cs="Courier New"/>
+          <w:color w:val="A9B7C6"/>
+          <w:sz w:val="20"/>
+          <w:szCs w:val="20"/>
+          <w:lang w:val="en-US" w:eastAsia="ru-RU"/>
+        </w:rPr>
+        <w:t>)</w:t>
+      </w:r>
+      <w:r>
+        <w:rPr>
+          <w:rFonts w:ascii="Courier New" w:eastAsia="Times New Roman" w:hAnsi="Courier New" w:cs="Courier New"/>
+          <w:color w:val="CC7832"/>
+          <w:sz w:val="20"/>
+          <w:szCs w:val="20"/>
+          <w:lang w:val="en-US" w:eastAsia="ru-RU"/>
+        </w:rPr>
+        <w:t>;</w:t>
+      </w:r>
+      <w:r>
+        <w:rPr>
+          <w:rFonts w:ascii="Courier New" w:eastAsia="Times New Roman" w:hAnsi="Courier New" w:cs="Courier New"/>
+          <w:color w:val="CC7832"/>
+          <w:sz w:val="20"/>
+          <w:szCs w:val="20"/>
+          <w:lang w:val="en-US" w:eastAsia="ru-RU"/>
+        </w:rPr>
+        <w:br/>
+        <w:t xml:space="preserve">    </w:t>
+      </w:r>
+      <w:r>
+        <w:rPr>
+          <w:rFonts w:ascii="Courier New" w:eastAsia="Times New Roman" w:hAnsi="Courier New" w:cs="Courier New"/>
+          <w:color w:val="A9B7C6"/>
+          <w:sz w:val="20"/>
+          <w:szCs w:val="20"/>
+          <w:lang w:val="en-US" w:eastAsia="ru-RU"/>
+        </w:rPr>
+        <w:t>}</w:t>
+      </w:r>
+      <w:r>
+        <w:rPr>
+          <w:rFonts w:ascii="Courier New" w:eastAsia="Times New Roman" w:hAnsi="Courier New" w:cs="Courier New"/>
+          <w:color w:val="A9B7C6"/>
+          <w:sz w:val="20"/>
+          <w:szCs w:val="20"/>
+          <w:lang w:val="en-US" w:eastAsia="ru-RU"/>
+        </w:rPr>
+        <w:br/>
+        <w:t xml:space="preserve">    </w:t>
+      </w:r>
+      <w:r>
+        <w:rPr>
+          <w:rFonts w:ascii="Courier New" w:eastAsia="Times New Roman" w:hAnsi="Courier New" w:cs="Courier New"/>
+          <w:color w:val="BBB529"/>
+          <w:sz w:val="20"/>
+          <w:szCs w:val="20"/>
+          <w:lang w:val="en-US" w:eastAsia="ru-RU"/>
+        </w:rPr>
+        <w:t>@AfterMapping</w:t>
+      </w:r>
+      <w:r>
+        <w:rPr>
+          <w:rFonts w:ascii="Courier New" w:eastAsia="Times New Roman" w:hAnsi="Courier New" w:cs="Courier New"/>
+          <w:color w:val="BBB529"/>
+          <w:sz w:val="20"/>
+          <w:szCs w:val="20"/>
+          <w:lang w:val="en-US" w:eastAsia="ru-RU"/>
+        </w:rPr>
+        <w:br/>
+        <w:t xml:space="preserve">    </w:t>
+      </w:r>
+      <w:r>
+        <w:rPr>
+          <w:rFonts w:ascii="Courier New" w:eastAsia="Times New Roman" w:hAnsi="Courier New" w:cs="Courier New"/>
+          <w:color w:val="CC7832"/>
+          <w:sz w:val="20"/>
+          <w:szCs w:val="20"/>
+          <w:lang w:val="en-US" w:eastAsia="ru-RU"/>
+        </w:rPr>
+        <w:t xml:space="preserve">default void </w:t>
+      </w:r>
+      <w:r>
+        <w:rPr>
+          <w:rFonts w:ascii="Courier New" w:eastAsia="Times New Roman" w:hAnsi="Courier New" w:cs="Courier New"/>
+          <w:color w:val="FFC66D"/>
+          <w:sz w:val="20"/>
+          <w:szCs w:val="20"/>
+          <w:lang w:val="en-US" w:eastAsia="ru-RU"/>
+        </w:rPr>
+        <w:t>afterCreatingUserDTO</w:t>
+      </w:r>
+      <w:r>
+        <w:rPr>
+          <w:rFonts w:ascii="Courier New" w:eastAsia="Times New Roman" w:hAnsi="Courier New" w:cs="Courier New"/>
+          <w:color w:val="A9B7C6"/>
+          <w:sz w:val="20"/>
+          <w:szCs w:val="20"/>
+          <w:lang w:val="en-US" w:eastAsia="ru-RU"/>
+        </w:rPr>
+        <w:t>(</w:t>
+      </w:r>
+      <w:r>
+        <w:rPr>
+          <w:rFonts w:ascii="Courier New" w:eastAsia="Times New Roman" w:hAnsi="Courier New" w:cs="Courier New"/>
+          <w:color w:val="BBB529"/>
+          <w:sz w:val="20"/>
+          <w:szCs w:val="20"/>
+          <w:lang w:val="en-US" w:eastAsia="ru-RU"/>
+        </w:rPr>
+        <w:t xml:space="preserve">@MappingTarget </w:t>
+      </w:r>
+      <w:r>
+        <w:rPr>
+          <w:rFonts w:ascii="Courier New" w:eastAsia="Times New Roman" w:hAnsi="Courier New" w:cs="Courier New"/>
+          <w:color w:val="A9B7C6"/>
+          <w:sz w:val="20"/>
+          <w:szCs w:val="20"/>
+          <w:lang w:val="en-US" w:eastAsia="ru-RU"/>
+        </w:rPr>
+        <w:t>UserDTO userDTO){</w:t>
+      </w:r>
+      <w:r>
+        <w:rPr>
+          <w:rFonts w:ascii="Courier New" w:eastAsia="Times New Roman" w:hAnsi="Courier New" w:cs="Courier New"/>
+          <w:color w:val="A9B7C6"/>
+          <w:sz w:val="20"/>
+          <w:szCs w:val="20"/>
+          <w:lang w:val="en-US" w:eastAsia="ru-RU"/>
+        </w:rPr>
+        <w:br/>
+        <w:t xml:space="preserve">        userDTO.setUsername(</w:t>
+      </w:r>
+      <w:r>
+        <w:rPr>
+          <w:rFonts w:ascii="Courier New" w:eastAsia="Times New Roman" w:hAnsi="Courier New" w:cs="Courier New"/>
+          <w:color w:val="6A8759"/>
+          <w:sz w:val="20"/>
+          <w:szCs w:val="20"/>
+          <w:lang w:val="en-US" w:eastAsia="ru-RU"/>
+        </w:rPr>
+        <w:t>"Modified username"</w:t>
+      </w:r>
+      <w:r>
+        <w:rPr>
+          <w:rFonts w:ascii="Courier New" w:eastAsia="Times New Roman" w:hAnsi="Courier New" w:cs="Courier New"/>
+          <w:color w:val="A9B7C6"/>
+          <w:sz w:val="20"/>
+          <w:szCs w:val="20"/>
+          <w:lang w:val="en-US" w:eastAsia="ru-RU"/>
+        </w:rPr>
+        <w:t>)</w:t>
+      </w:r>
+      <w:r>
+        <w:rPr>
+          <w:rFonts w:ascii="Courier New" w:eastAsia="Times New Roman" w:hAnsi="Courier New" w:cs="Courier New"/>
+          <w:color w:val="CC7832"/>
+          <w:sz w:val="20"/>
+          <w:szCs w:val="20"/>
+          <w:lang w:val="en-US" w:eastAsia="ru-RU"/>
+        </w:rPr>
+        <w:t>;</w:t>
+      </w:r>
+      <w:r>
+        <w:rPr>
+          <w:rFonts w:ascii="Courier New" w:eastAsia="Times New Roman" w:hAnsi="Courier New" w:cs="Courier New"/>
+          <w:color w:val="CC7832"/>
+          <w:sz w:val="20"/>
+          <w:szCs w:val="20"/>
+          <w:lang w:val="en-US" w:eastAsia="ru-RU"/>
+        </w:rPr>
+        <w:br/>
+        <w:t xml:space="preserve">    </w:t>
+      </w:r>
+      <w:r>
+        <w:rPr>
+          <w:rFonts w:ascii="Courier New" w:eastAsia="Times New Roman" w:hAnsi="Courier New" w:cs="Courier New"/>
+          <w:color w:val="A9B7C6"/>
+          <w:sz w:val="20"/>
+          <w:szCs w:val="20"/>
+          <w:lang w:val="en-US" w:eastAsia="ru-RU"/>
+        </w:rPr>
+        <w:t>}</w:t>
+      </w:r>
+      <w:r>
+        <w:rPr>
+          <w:rFonts w:ascii="Courier New" w:eastAsia="Times New Roman" w:hAnsi="Courier New" w:cs="Courier New"/>
+          <w:color w:val="A9B7C6"/>
+          <w:sz w:val="20"/>
+          <w:szCs w:val="20"/>
+          <w:lang w:val="en-US" w:eastAsia="ru-RU"/>
+        </w:rPr>
+        <w:br/>
+      </w:r>
+      <w:r>
+        <w:rPr>
+          <w:rFonts w:ascii="Courier New" w:eastAsia="Times New Roman" w:hAnsi="Courier New" w:cs="Courier New"/>
+          <w:color w:val="A9B7C6"/>
+          <w:sz w:val="20"/>
+          <w:szCs w:val="20"/>
+          <w:lang w:val="en-US" w:eastAsia="ru-RU"/>
+        </w:rPr>
+        <w:lastRenderedPageBreak/>
+        <w:t xml:space="preserve">    UserDTO </w:t>
+      </w:r>
+      <w:r>
+        <w:rPr>
+          <w:rFonts w:ascii="Courier New" w:eastAsia="Times New Roman" w:hAnsi="Courier New" w:cs="Courier New"/>
+          <w:color w:val="FFC66D"/>
+          <w:sz w:val="20"/>
+          <w:szCs w:val="20"/>
+          <w:lang w:val="en-US" w:eastAsia="ru-RU"/>
+        </w:rPr>
+        <w:t>userToUserDTO</w:t>
+      </w:r>
+      <w:r>
+        <w:rPr>
+          <w:rFonts w:ascii="Courier New" w:eastAsia="Times New Roman" w:hAnsi="Courier New" w:cs="Courier New"/>
+          <w:color w:val="A9B7C6"/>
+          <w:sz w:val="20"/>
+          <w:szCs w:val="20"/>
+          <w:lang w:val="en-US" w:eastAsia="ru-RU"/>
+        </w:rPr>
+        <w:t>(User user)</w:t>
+      </w:r>
+      <w:r>
+        <w:rPr>
+          <w:rFonts w:ascii="Courier New" w:eastAsia="Times New Roman" w:hAnsi="Courier New" w:cs="Courier New"/>
+          <w:color w:val="CC7832"/>
+          <w:sz w:val="20"/>
+          <w:szCs w:val="20"/>
+          <w:lang w:val="en-US" w:eastAsia="ru-RU"/>
+        </w:rPr>
+        <w:t>;</w:t>
+      </w:r>
+      <w:r>
+        <w:rPr>
+          <w:rFonts w:ascii="Courier New" w:eastAsia="Times New Roman" w:hAnsi="Courier New" w:cs="Courier New"/>
+          <w:color w:val="CC7832"/>
+          <w:sz w:val="20"/>
+          <w:szCs w:val="20"/>
+          <w:lang w:val="en-US" w:eastAsia="ru-RU"/>
+        </w:rPr>
+        <w:br/>
+      </w:r>
+      <w:r>
+        <w:rPr>
+          <w:rFonts w:ascii="Courier New" w:eastAsia="Times New Roman" w:hAnsi="Courier New" w:cs="Courier New"/>
+          <w:color w:val="A9B7C6"/>
+          <w:sz w:val="20"/>
+          <w:szCs w:val="20"/>
+          <w:lang w:val="en-US" w:eastAsia="ru-RU"/>
+        </w:rPr>
+        <w:t>}</w:t>
+      </w:r>
+    </w:p>
+    <w:p>
+      <w:pPr>
         <w:ind w:left="360"/>
         <w:rPr>
           <w:lang w:val="en-US"/>
         </w:rPr>
       </w:pPr>
+    </w:p>
+    <w:p>
+      <w:pPr>
+        <w:pStyle w:val="Listparagraf"/>
+        <w:numPr>
+          <w:ilvl w:val="0"/>
+          <w:numId w:val="12"/>
+        </w:numPr>
+        <w:rPr>
+          <w:lang w:val="en-US"/>
+        </w:rPr>
+      </w:pPr>
+      <w:r>
+        <w:rPr>
+          <w:lang w:val="en-US"/>
+        </w:rPr>
+        <w:t>@MappingTarget – anume el va specifica metoda de mapare inaintea la care sau dupa care sa se execute @BeforeMapping sau @AfterMapping. Anume acest obiect este cel ce va fi returnat, adica el si reprezinta tipul de return</w:t>
+      </w:r>
+    </w:p>
+    <w:p>
+      <w:pPr>
+        <w:pStyle w:val="Listparagraf"/>
+        <w:numPr>
+          <w:ilvl w:val="0"/>
+          <w:numId w:val="12"/>
+        </w:numPr>
+        <w:rPr>
+          <w:lang w:val="en-US"/>
+        </w:rPr>
+      </w:pPr>
+      <w:r>
+        <w:rPr>
+          <w:lang w:val="en-US"/>
+        </w:rPr>
+        <w:t>Putem pune si inca un parametru, si anume obiectele ce va mapa, adica cel ca parametru in metoda de mapat</w:t>
+      </w:r>
+    </w:p>
+    <w:p>
+      <w:pPr>
+        <w:pStyle w:val="Listparagraf"/>
+        <w:numPr>
+          <w:ilvl w:val="0"/>
+          <w:numId w:val="12"/>
+        </w:numPr>
+        <w:rPr>
+          <w:lang w:val="en-US"/>
+        </w:rPr>
+      </w:pPr>
+      <w:r>
+        <w:rPr>
+          <w:b/>
+          <w:bCs/>
+          <w:color w:val="FF0000"/>
+          <w:lang w:val="en-US"/>
+        </w:rPr>
+        <w:t>Atentie sa punem</w:t>
+      </w:r>
+      <w:r>
+        <w:rPr>
+          <w:color w:val="FF0000"/>
+          <w:lang w:val="en-US"/>
+        </w:rPr>
+        <w:t xml:space="preserve"> </w:t>
+      </w:r>
+      <w:r>
+        <w:rPr>
+          <w:rFonts w:ascii="Courier New" w:eastAsia="Times New Roman" w:hAnsi="Courier New" w:cs="Courier New"/>
+          <w:color w:val="A9B7C6"/>
+          <w:sz w:val="20"/>
+          <w:szCs w:val="20"/>
+          <w:lang w:val="en-US" w:eastAsia="ru-RU"/>
+        </w:rPr>
+        <w:t xml:space="preserve">builder = </w:t>
+      </w:r>
+      <w:r>
+        <w:rPr>
+          <w:rFonts w:ascii="Courier New" w:eastAsia="Times New Roman" w:hAnsi="Courier New" w:cs="Courier New"/>
+          <w:color w:val="BBB529"/>
+          <w:sz w:val="20"/>
+          <w:szCs w:val="20"/>
+          <w:lang w:val="en-US" w:eastAsia="ru-RU"/>
+        </w:rPr>
+        <w:t>@Builder</w:t>
+      </w:r>
+      <w:r>
+        <w:rPr>
+          <w:rFonts w:ascii="Courier New" w:eastAsia="Times New Roman" w:hAnsi="Courier New" w:cs="Courier New"/>
+          <w:color w:val="A9B7C6"/>
+          <w:sz w:val="20"/>
+          <w:szCs w:val="20"/>
+          <w:lang w:val="en-US" w:eastAsia="ru-RU"/>
+        </w:rPr>
+        <w:t xml:space="preserve">(disableBuilder = </w:t>
+      </w:r>
+      <w:r>
+        <w:rPr>
+          <w:rFonts w:ascii="Courier New" w:eastAsia="Times New Roman" w:hAnsi="Courier New" w:cs="Courier New"/>
+          <w:color w:val="CC7832"/>
+          <w:sz w:val="20"/>
+          <w:szCs w:val="20"/>
+          <w:lang w:val="en-US" w:eastAsia="ru-RU"/>
+        </w:rPr>
+        <w:t>true</w:t>
+      </w:r>
+      <w:r>
+        <w:rPr>
+          <w:rFonts w:ascii="Courier New" w:eastAsia="Times New Roman" w:hAnsi="Courier New" w:cs="Courier New"/>
+          <w:color w:val="A9B7C6"/>
+          <w:sz w:val="20"/>
+          <w:szCs w:val="20"/>
+          <w:lang w:val="en-US" w:eastAsia="ru-RU"/>
+        </w:rPr>
+        <w:t>)</w:t>
+      </w:r>
+    </w:p>
+    <w:p>
+      <w:pPr>
+        <w:pStyle w:val="Listparagraf"/>
+        <w:numPr>
+          <w:ilvl w:val="0"/>
+          <w:numId w:val="12"/>
+        </w:numPr>
+        <w:shd w:val="clear" w:color="auto" w:fill="2B2B2B"/>
+        <w:tabs>
+          <w:tab w:val="left" w:pos="916"/>
+          <w:tab w:val="left" w:pos="1832"/>
+          <w:tab w:val="left" w:pos="2748"/>
+          <w:tab w:val="left" w:pos="3664"/>
+          <w:tab w:val="left" w:pos="4580"/>
+          <w:tab w:val="left" w:pos="5496"/>
+          <w:tab w:val="left" w:pos="6412"/>
+          <w:tab w:val="left" w:pos="7328"/>
+          <w:tab w:val="left" w:pos="8244"/>
+          <w:tab w:val="left" w:pos="9160"/>
+          <w:tab w:val="left" w:pos="10076"/>
+          <w:tab w:val="left" w:pos="10992"/>
+          <w:tab w:val="left" w:pos="11908"/>
+          <w:tab w:val="left" w:pos="12824"/>
+          <w:tab w:val="left" w:pos="13740"/>
+          <w:tab w:val="left" w:pos="14656"/>
+        </w:tabs>
+        <w:spacing w:after="0"/>
+        <w:rPr>
+          <w:rFonts w:ascii="Courier New" w:eastAsia="Times New Roman" w:hAnsi="Courier New" w:cs="Courier New"/>
+          <w:color w:val="A9B7C6"/>
+          <w:sz w:val="20"/>
+          <w:szCs w:val="20"/>
+          <w:lang w:val="en-US" w:eastAsia="ru-RU"/>
+        </w:rPr>
+      </w:pPr>
+      <w:r>
+        <w:rPr>
+          <w:rFonts w:ascii="Courier New" w:eastAsia="Times New Roman" w:hAnsi="Courier New" w:cs="Courier New"/>
+          <w:color w:val="BBB529"/>
+          <w:sz w:val="20"/>
+          <w:szCs w:val="20"/>
+          <w:lang w:val="en-US" w:eastAsia="ru-RU"/>
+        </w:rPr>
+        <w:t>@Mapper</w:t>
+      </w:r>
+      <w:r>
+        <w:rPr>
+          <w:rFonts w:ascii="Courier New" w:eastAsia="Times New Roman" w:hAnsi="Courier New" w:cs="Courier New"/>
+          <w:color w:val="A9B7C6"/>
+          <w:sz w:val="20"/>
+          <w:szCs w:val="20"/>
+          <w:lang w:val="en-US" w:eastAsia="ru-RU"/>
+        </w:rPr>
+        <w:t xml:space="preserve">(componentModel = </w:t>
+      </w:r>
+      <w:r>
+        <w:rPr>
+          <w:rFonts w:ascii="Courier New" w:eastAsia="Times New Roman" w:hAnsi="Courier New" w:cs="Courier New"/>
+          <w:color w:val="6A8759"/>
+          <w:sz w:val="20"/>
+          <w:szCs w:val="20"/>
+          <w:lang w:val="en-US" w:eastAsia="ru-RU"/>
+        </w:rPr>
+        <w:t>"spring"</w:t>
+      </w:r>
+      <w:r>
+        <w:rPr>
+          <w:rFonts w:ascii="Courier New" w:eastAsia="Times New Roman" w:hAnsi="Courier New" w:cs="Courier New"/>
+          <w:color w:val="CC7832"/>
+          <w:sz w:val="20"/>
+          <w:szCs w:val="20"/>
+          <w:lang w:val="en-US" w:eastAsia="ru-RU"/>
+        </w:rPr>
+        <w:t xml:space="preserve">, </w:t>
+      </w:r>
+      <w:r>
+        <w:rPr>
+          <w:rFonts w:ascii="Courier New" w:eastAsia="Times New Roman" w:hAnsi="Courier New" w:cs="Courier New"/>
+          <w:color w:val="A9B7C6"/>
+          <w:sz w:val="20"/>
+          <w:szCs w:val="20"/>
+          <w:lang w:val="en-US" w:eastAsia="ru-RU"/>
+        </w:rPr>
+        <w:t xml:space="preserve">builder = </w:t>
+      </w:r>
+      <w:r>
+        <w:rPr>
+          <w:rFonts w:ascii="Courier New" w:eastAsia="Times New Roman" w:hAnsi="Courier New" w:cs="Courier New"/>
+          <w:color w:val="BBB529"/>
+          <w:sz w:val="20"/>
+          <w:szCs w:val="20"/>
+          <w:lang w:val="en-US" w:eastAsia="ru-RU"/>
+        </w:rPr>
+        <w:t>@Builder</w:t>
+      </w:r>
+      <w:r>
+        <w:rPr>
+          <w:rFonts w:ascii="Courier New" w:eastAsia="Times New Roman" w:hAnsi="Courier New" w:cs="Courier New"/>
+          <w:color w:val="A9B7C6"/>
+          <w:sz w:val="20"/>
+          <w:szCs w:val="20"/>
+          <w:lang w:val="en-US" w:eastAsia="ru-RU"/>
+        </w:rPr>
+        <w:t xml:space="preserve">(disableBuilder = </w:t>
+      </w:r>
+      <w:r>
+        <w:rPr>
+          <w:rFonts w:ascii="Courier New" w:eastAsia="Times New Roman" w:hAnsi="Courier New" w:cs="Courier New"/>
+          <w:color w:val="CC7832"/>
+          <w:sz w:val="20"/>
+          <w:szCs w:val="20"/>
+          <w:lang w:val="en-US" w:eastAsia="ru-RU"/>
+        </w:rPr>
+        <w:t>true</w:t>
+      </w:r>
+      <w:r>
+        <w:rPr>
+          <w:rFonts w:ascii="Courier New" w:eastAsia="Times New Roman" w:hAnsi="Courier New" w:cs="Courier New"/>
+          <w:color w:val="A9B7C6"/>
+          <w:sz w:val="20"/>
+          <w:szCs w:val="20"/>
+          <w:lang w:val="en-US" w:eastAsia="ru-RU"/>
+        </w:rPr>
+        <w:t>))</w:t>
+      </w:r>
+      <w:r>
+        <w:rPr>
+          <w:rFonts w:ascii="Courier New" w:eastAsia="Times New Roman" w:hAnsi="Courier New" w:cs="Courier New"/>
+          <w:color w:val="A9B7C6"/>
+          <w:sz w:val="20"/>
+          <w:szCs w:val="20"/>
+          <w:lang w:val="en-US" w:eastAsia="ru-RU"/>
+        </w:rPr>
+        <w:br/>
+      </w:r>
+      <w:r>
+        <w:rPr>
+          <w:rFonts w:ascii="Courier New" w:eastAsia="Times New Roman" w:hAnsi="Courier New" w:cs="Courier New"/>
+          <w:color w:val="CC7832"/>
+          <w:sz w:val="20"/>
+          <w:szCs w:val="20"/>
+          <w:lang w:val="en-US" w:eastAsia="ru-RU"/>
+        </w:rPr>
+        <w:t xml:space="preserve">public interface </w:t>
+      </w:r>
+      <w:r>
+        <w:rPr>
+          <w:rFonts w:ascii="Courier New" w:eastAsia="Times New Roman" w:hAnsi="Courier New" w:cs="Courier New"/>
+          <w:color w:val="A9B7C6"/>
+          <w:sz w:val="20"/>
+          <w:szCs w:val="20"/>
+          <w:lang w:val="en-US" w:eastAsia="ru-RU"/>
+        </w:rPr>
+        <w:t>UserMapper {</w:t>
+      </w:r>
+      <w:r>
+        <w:rPr>
+          <w:rFonts w:ascii="Courier New" w:eastAsia="Times New Roman" w:hAnsi="Courier New" w:cs="Courier New"/>
+          <w:color w:val="A9B7C6"/>
+          <w:sz w:val="20"/>
+          <w:szCs w:val="20"/>
+          <w:lang w:val="en-US" w:eastAsia="ru-RU"/>
+        </w:rPr>
+        <w:br/>
+        <w:t xml:space="preserve">    </w:t>
+      </w:r>
+      <w:r>
+        <w:rPr>
+          <w:rFonts w:ascii="Courier New" w:eastAsia="Times New Roman" w:hAnsi="Courier New" w:cs="Courier New"/>
+          <w:color w:val="BBB529"/>
+          <w:sz w:val="20"/>
+          <w:szCs w:val="20"/>
+          <w:lang w:val="en-US" w:eastAsia="ru-RU"/>
+        </w:rPr>
+        <w:t>@BeforeMapping</w:t>
+      </w:r>
+      <w:r>
+        <w:rPr>
+          <w:rFonts w:ascii="Courier New" w:eastAsia="Times New Roman" w:hAnsi="Courier New" w:cs="Courier New"/>
+          <w:color w:val="BBB529"/>
+          <w:sz w:val="20"/>
+          <w:szCs w:val="20"/>
+          <w:lang w:val="en-US" w:eastAsia="ru-RU"/>
+        </w:rPr>
+        <w:br/>
+        <w:t xml:space="preserve">    </w:t>
+      </w:r>
+      <w:r>
+        <w:rPr>
+          <w:rFonts w:ascii="Courier New" w:eastAsia="Times New Roman" w:hAnsi="Courier New" w:cs="Courier New"/>
+          <w:color w:val="CC7832"/>
+          <w:sz w:val="20"/>
+          <w:szCs w:val="20"/>
+          <w:lang w:val="en-US" w:eastAsia="ru-RU"/>
+        </w:rPr>
+        <w:t xml:space="preserve">default void </w:t>
+      </w:r>
+      <w:r>
+        <w:rPr>
+          <w:rFonts w:ascii="Courier New" w:eastAsia="Times New Roman" w:hAnsi="Courier New" w:cs="Courier New"/>
+          <w:color w:val="FFC66D"/>
+          <w:sz w:val="20"/>
+          <w:szCs w:val="20"/>
+          <w:lang w:val="en-US" w:eastAsia="ru-RU"/>
+        </w:rPr>
+        <w:t>beforeCreatingUserDTO</w:t>
+      </w:r>
+      <w:r>
+        <w:rPr>
+          <w:rFonts w:ascii="Courier New" w:eastAsia="Times New Roman" w:hAnsi="Courier New" w:cs="Courier New"/>
+          <w:color w:val="A9B7C6"/>
+          <w:sz w:val="20"/>
+          <w:szCs w:val="20"/>
+          <w:lang w:val="en-US" w:eastAsia="ru-RU"/>
+        </w:rPr>
+        <w:t>(User user</w:t>
+      </w:r>
+      <w:r>
+        <w:rPr>
+          <w:rFonts w:ascii="Courier New" w:eastAsia="Times New Roman" w:hAnsi="Courier New" w:cs="Courier New"/>
+          <w:color w:val="CC7832"/>
+          <w:sz w:val="20"/>
+          <w:szCs w:val="20"/>
+          <w:lang w:val="en-US" w:eastAsia="ru-RU"/>
+        </w:rPr>
+        <w:t>,</w:t>
+      </w:r>
+      <w:r>
+        <w:rPr>
+          <w:rFonts w:ascii="Courier New" w:eastAsia="Times New Roman" w:hAnsi="Courier New" w:cs="Courier New"/>
+          <w:color w:val="BBB529"/>
+          <w:sz w:val="20"/>
+          <w:szCs w:val="20"/>
+          <w:lang w:val="en-US" w:eastAsia="ru-RU"/>
+        </w:rPr>
+        <w:t xml:space="preserve">@MappingTarget </w:t>
+      </w:r>
+      <w:r>
+        <w:rPr>
+          <w:rFonts w:ascii="Courier New" w:eastAsia="Times New Roman" w:hAnsi="Courier New" w:cs="Courier New"/>
+          <w:color w:val="A9B7C6"/>
+          <w:sz w:val="20"/>
+          <w:szCs w:val="20"/>
+          <w:lang w:val="en-US" w:eastAsia="ru-RU"/>
+        </w:rPr>
+        <w:t>UserDTO userDTO){</w:t>
+      </w:r>
+      <w:r>
+        <w:rPr>
+          <w:rFonts w:ascii="Courier New" w:eastAsia="Times New Roman" w:hAnsi="Courier New" w:cs="Courier New"/>
+          <w:color w:val="A9B7C6"/>
+          <w:sz w:val="20"/>
+          <w:szCs w:val="20"/>
+          <w:lang w:val="en-US" w:eastAsia="ru-RU"/>
+        </w:rPr>
+        <w:br/>
+        <w:t xml:space="preserve">        user.setUsername(</w:t>
+      </w:r>
+      <w:r>
+        <w:rPr>
+          <w:rFonts w:ascii="Courier New" w:eastAsia="Times New Roman" w:hAnsi="Courier New" w:cs="Courier New"/>
+          <w:color w:val="6A8759"/>
+          <w:sz w:val="20"/>
+          <w:szCs w:val="20"/>
+          <w:lang w:val="en-US" w:eastAsia="ru-RU"/>
+        </w:rPr>
+        <w:t>"AAAAAAAAAAAAAAAAAAA"</w:t>
+      </w:r>
+      <w:r>
+        <w:rPr>
+          <w:rFonts w:ascii="Courier New" w:eastAsia="Times New Roman" w:hAnsi="Courier New" w:cs="Courier New"/>
+          <w:color w:val="A9B7C6"/>
+          <w:sz w:val="20"/>
+          <w:szCs w:val="20"/>
+          <w:lang w:val="en-US" w:eastAsia="ru-RU"/>
+        </w:rPr>
+        <w:t>)</w:t>
+      </w:r>
+      <w:r>
+        <w:rPr>
+          <w:rFonts w:ascii="Courier New" w:eastAsia="Times New Roman" w:hAnsi="Courier New" w:cs="Courier New"/>
+          <w:color w:val="CC7832"/>
+          <w:sz w:val="20"/>
+          <w:szCs w:val="20"/>
+          <w:lang w:val="en-US" w:eastAsia="ru-RU"/>
+        </w:rPr>
+        <w:t>;</w:t>
+      </w:r>
+      <w:r>
+        <w:rPr>
+          <w:rFonts w:ascii="Courier New" w:eastAsia="Times New Roman" w:hAnsi="Courier New" w:cs="Courier New"/>
+          <w:color w:val="CC7832"/>
+          <w:sz w:val="20"/>
+          <w:szCs w:val="20"/>
+          <w:lang w:val="en-US" w:eastAsia="ru-RU"/>
+        </w:rPr>
+        <w:br/>
+        <w:t xml:space="preserve">    </w:t>
+      </w:r>
+      <w:r>
+        <w:rPr>
+          <w:rFonts w:ascii="Courier New" w:eastAsia="Times New Roman" w:hAnsi="Courier New" w:cs="Courier New"/>
+          <w:color w:val="A9B7C6"/>
+          <w:sz w:val="20"/>
+          <w:szCs w:val="20"/>
+          <w:lang w:val="en-US" w:eastAsia="ru-RU"/>
+        </w:rPr>
+        <w:t>}</w:t>
+      </w:r>
+      <w:r>
+        <w:rPr>
+          <w:rFonts w:ascii="Courier New" w:eastAsia="Times New Roman" w:hAnsi="Courier New" w:cs="Courier New"/>
+          <w:color w:val="A9B7C6"/>
+          <w:sz w:val="20"/>
+          <w:szCs w:val="20"/>
+          <w:lang w:val="en-US" w:eastAsia="ru-RU"/>
+        </w:rPr>
+        <w:br/>
+        <w:t xml:space="preserve">    UserDTO </w:t>
+      </w:r>
+      <w:r>
+        <w:rPr>
+          <w:rFonts w:ascii="Courier New" w:eastAsia="Times New Roman" w:hAnsi="Courier New" w:cs="Courier New"/>
+          <w:color w:val="FFC66D"/>
+          <w:sz w:val="20"/>
+          <w:szCs w:val="20"/>
+          <w:lang w:val="en-US" w:eastAsia="ru-RU"/>
+        </w:rPr>
+        <w:t>userToUserDTO</w:t>
+      </w:r>
+      <w:r>
+        <w:rPr>
+          <w:rFonts w:ascii="Courier New" w:eastAsia="Times New Roman" w:hAnsi="Courier New" w:cs="Courier New"/>
+          <w:color w:val="A9B7C6"/>
+          <w:sz w:val="20"/>
+          <w:szCs w:val="20"/>
+          <w:lang w:val="en-US" w:eastAsia="ru-RU"/>
+        </w:rPr>
+        <w:t>(User user)</w:t>
+      </w:r>
+      <w:r>
+        <w:rPr>
+          <w:rFonts w:ascii="Courier New" w:eastAsia="Times New Roman" w:hAnsi="Courier New" w:cs="Courier New"/>
+          <w:color w:val="CC7832"/>
+          <w:sz w:val="20"/>
+          <w:szCs w:val="20"/>
+          <w:lang w:val="en-US" w:eastAsia="ru-RU"/>
+        </w:rPr>
+        <w:t>;</w:t>
+      </w:r>
+      <w:r>
+        <w:rPr>
+          <w:rFonts w:ascii="Courier New" w:eastAsia="Times New Roman" w:hAnsi="Courier New" w:cs="Courier New"/>
+          <w:color w:val="CC7832"/>
+          <w:sz w:val="20"/>
+          <w:szCs w:val="20"/>
+          <w:lang w:val="en-US" w:eastAsia="ru-RU"/>
+        </w:rPr>
+        <w:br/>
+      </w:r>
+      <w:r>
+        <w:rPr>
+          <w:rFonts w:ascii="Courier New" w:eastAsia="Times New Roman" w:hAnsi="Courier New" w:cs="Courier New"/>
+          <w:color w:val="A9B7C6"/>
+          <w:sz w:val="20"/>
+          <w:szCs w:val="20"/>
+          <w:lang w:val="en-US" w:eastAsia="ru-RU"/>
+        </w:rPr>
+        <w:t>}</w:t>
+      </w:r>
+    </w:p>
+    <w:p>
+      <w:pPr>
+        <w:ind w:left="720"/>
+        <w:rPr>
+          <w:lang w:val="en-US"/>
+        </w:rPr>
+      </w:pPr>
+      <w:r>
+        <w:rPr>
+          <w:lang w:val="en-US"/>
+        </w:rPr>
+        <w:t>Putem modifica si obiectul ce urmeaza sa mapeze.</w:t>
+      </w:r>
+    </w:p>
+    <w:p>
+      <w:pPr>
+        <w:ind w:left="720"/>
+        <w:rPr>
+          <w:lang w:val="en-US"/>
+        </w:rPr>
+      </w:pPr>
+    </w:p>
+    <w:p>
+      <w:pPr>
+        <w:ind w:left="720"/>
+        <w:jc w:val="center"/>
+        <w:rPr>
+          <w:b/>
+          <w:bCs/>
+          <w:sz w:val="48"/>
+          <w:szCs w:val="48"/>
+          <w:lang w:val="en-US"/>
+        </w:rPr>
+      </w:pPr>
+      <w:r>
+        <w:rPr>
+          <w:b/>
+          <w:bCs/>
+          <w:sz w:val="48"/>
+          <w:szCs w:val="48"/>
+          <w:lang w:val="en-US"/>
+        </w:rPr>
+        <w:t>DefaultExpression</w:t>
+      </w:r>
+    </w:p>
+    <w:p>
+      <w:pPr>
+        <w:pStyle w:val="Listparagraf"/>
+        <w:numPr>
+          <w:ilvl w:val="0"/>
+          <w:numId w:val="13"/>
+        </w:numPr>
+        <w:rPr>
+          <w:lang w:val="en-US"/>
+        </w:rPr>
+      </w:pPr>
+      <w:r>
+        <w:rPr>
+          <w:lang w:val="en-US"/>
+        </w:rPr>
+        <w:t>argumentul defaultExpression = “” ne arata ce sa se faca daca un field este null, adica obiectul ce vine are field null</w:t>
+      </w:r>
+    </w:p>
+    <w:p>
+      <w:pPr>
+        <w:pStyle w:val="Listparagraf"/>
+        <w:numPr>
+          <w:ilvl w:val="0"/>
+          <w:numId w:val="13"/>
+        </w:numPr>
+        <w:shd w:val="clear" w:color="auto" w:fill="2B2B2B"/>
+        <w:tabs>
+          <w:tab w:val="left" w:pos="916"/>
+          <w:tab w:val="left" w:pos="1832"/>
+          <w:tab w:val="left" w:pos="2748"/>
+          <w:tab w:val="left" w:pos="3664"/>
+          <w:tab w:val="left" w:pos="4580"/>
+          <w:tab w:val="left" w:pos="5496"/>
+          <w:tab w:val="left" w:pos="6412"/>
+          <w:tab w:val="left" w:pos="7328"/>
+          <w:tab w:val="left" w:pos="8244"/>
+          <w:tab w:val="left" w:pos="9160"/>
+          <w:tab w:val="left" w:pos="10076"/>
+          <w:tab w:val="left" w:pos="10992"/>
+          <w:tab w:val="left" w:pos="11908"/>
+          <w:tab w:val="left" w:pos="12824"/>
+          <w:tab w:val="left" w:pos="13740"/>
+          <w:tab w:val="left" w:pos="14656"/>
+        </w:tabs>
+        <w:spacing w:after="0"/>
+        <w:rPr>
+          <w:rFonts w:ascii="Courier New" w:eastAsia="Times New Roman" w:hAnsi="Courier New" w:cs="Courier New"/>
+          <w:color w:val="A9B7C6"/>
+          <w:sz w:val="20"/>
+          <w:szCs w:val="20"/>
+          <w:lang w:val="en-US" w:eastAsia="ru-RU"/>
+        </w:rPr>
+      </w:pPr>
+      <w:r>
+        <w:rPr>
+          <w:rFonts w:ascii="Courier New" w:eastAsia="Times New Roman" w:hAnsi="Courier New" w:cs="Courier New"/>
+          <w:color w:val="BBB529"/>
+          <w:sz w:val="20"/>
+          <w:szCs w:val="20"/>
+          <w:lang w:val="en-US" w:eastAsia="ru-RU"/>
+        </w:rPr>
+        <w:t>@Mapper</w:t>
+      </w:r>
+      <w:r>
+        <w:rPr>
+          <w:rFonts w:ascii="Courier New" w:eastAsia="Times New Roman" w:hAnsi="Courier New" w:cs="Courier New"/>
+          <w:color w:val="A9B7C6"/>
+          <w:sz w:val="20"/>
+          <w:szCs w:val="20"/>
+          <w:lang w:val="en-US" w:eastAsia="ru-RU"/>
+        </w:rPr>
+        <w:t xml:space="preserve">(componentModel = </w:t>
+      </w:r>
+      <w:r>
+        <w:rPr>
+          <w:rFonts w:ascii="Courier New" w:eastAsia="Times New Roman" w:hAnsi="Courier New" w:cs="Courier New"/>
+          <w:color w:val="6A8759"/>
+          <w:sz w:val="20"/>
+          <w:szCs w:val="20"/>
+          <w:lang w:val="en-US" w:eastAsia="ru-RU"/>
+        </w:rPr>
+        <w:t>"spring"</w:t>
+      </w:r>
+      <w:r>
+        <w:rPr>
+          <w:rFonts w:ascii="Courier New" w:eastAsia="Times New Roman" w:hAnsi="Courier New" w:cs="Courier New"/>
+          <w:color w:val="CC7832"/>
+          <w:sz w:val="20"/>
+          <w:szCs w:val="20"/>
+          <w:lang w:val="en-US" w:eastAsia="ru-RU"/>
+        </w:rPr>
+        <w:t xml:space="preserve">, </w:t>
+      </w:r>
+      <w:r>
+        <w:rPr>
+          <w:rFonts w:ascii="Courier New" w:eastAsia="Times New Roman" w:hAnsi="Courier New" w:cs="Courier New"/>
+          <w:color w:val="A9B7C6"/>
+          <w:sz w:val="20"/>
+          <w:szCs w:val="20"/>
+          <w:lang w:val="en-US" w:eastAsia="ru-RU"/>
+        </w:rPr>
+        <w:t xml:space="preserve">builder = </w:t>
+      </w:r>
+      <w:r>
+        <w:rPr>
+          <w:rFonts w:ascii="Courier New" w:eastAsia="Times New Roman" w:hAnsi="Courier New" w:cs="Courier New"/>
+          <w:color w:val="BBB529"/>
+          <w:sz w:val="20"/>
+          <w:szCs w:val="20"/>
+          <w:lang w:val="en-US" w:eastAsia="ru-RU"/>
+        </w:rPr>
+        <w:t>@Builder</w:t>
+      </w:r>
+      <w:r>
+        <w:rPr>
+          <w:rFonts w:ascii="Courier New" w:eastAsia="Times New Roman" w:hAnsi="Courier New" w:cs="Courier New"/>
+          <w:color w:val="A9B7C6"/>
+          <w:sz w:val="20"/>
+          <w:szCs w:val="20"/>
+          <w:lang w:val="en-US" w:eastAsia="ru-RU"/>
+        </w:rPr>
+        <w:t xml:space="preserve">(disableBuilder = </w:t>
+      </w:r>
+      <w:r>
+        <w:rPr>
+          <w:rFonts w:ascii="Courier New" w:eastAsia="Times New Roman" w:hAnsi="Courier New" w:cs="Courier New"/>
+          <w:color w:val="CC7832"/>
+          <w:sz w:val="20"/>
+          <w:szCs w:val="20"/>
+          <w:lang w:val="en-US" w:eastAsia="ru-RU"/>
+        </w:rPr>
+        <w:t>true</w:t>
+      </w:r>
+      <w:r>
+        <w:rPr>
+          <w:rFonts w:ascii="Courier New" w:eastAsia="Times New Roman" w:hAnsi="Courier New" w:cs="Courier New"/>
+          <w:color w:val="A9B7C6"/>
+          <w:sz w:val="20"/>
+          <w:szCs w:val="20"/>
+          <w:lang w:val="en-US" w:eastAsia="ru-RU"/>
+        </w:rPr>
+        <w:t>))</w:t>
+      </w:r>
+      <w:r>
+        <w:rPr>
+          <w:rFonts w:ascii="Courier New" w:eastAsia="Times New Roman" w:hAnsi="Courier New" w:cs="Courier New"/>
+          <w:color w:val="A9B7C6"/>
+          <w:sz w:val="20"/>
+          <w:szCs w:val="20"/>
+          <w:lang w:val="en-US" w:eastAsia="ru-RU"/>
+        </w:rPr>
+        <w:br/>
+      </w:r>
+      <w:r>
+        <w:rPr>
+          <w:rFonts w:ascii="Courier New" w:eastAsia="Times New Roman" w:hAnsi="Courier New" w:cs="Courier New"/>
+          <w:color w:val="CC7832"/>
+          <w:sz w:val="20"/>
+          <w:szCs w:val="20"/>
+          <w:lang w:val="en-US" w:eastAsia="ru-RU"/>
+        </w:rPr>
+        <w:t xml:space="preserve">public interface </w:t>
+      </w:r>
+      <w:r>
+        <w:rPr>
+          <w:rFonts w:ascii="Courier New" w:eastAsia="Times New Roman" w:hAnsi="Courier New" w:cs="Courier New"/>
+          <w:color w:val="A9B7C6"/>
+          <w:sz w:val="20"/>
+          <w:szCs w:val="20"/>
+          <w:lang w:val="en-US" w:eastAsia="ru-RU"/>
+        </w:rPr>
+        <w:t>UserMapper {</w:t>
+      </w:r>
+      <w:r>
+        <w:rPr>
+          <w:rFonts w:ascii="Courier New" w:eastAsia="Times New Roman" w:hAnsi="Courier New" w:cs="Courier New"/>
+          <w:color w:val="A9B7C6"/>
+          <w:sz w:val="20"/>
+          <w:szCs w:val="20"/>
+          <w:lang w:val="en-US" w:eastAsia="ru-RU"/>
+        </w:rPr>
+        <w:br/>
+        <w:t xml:space="preserve">    </w:t>
+      </w:r>
+      <w:r>
+        <w:rPr>
+          <w:rFonts w:ascii="Courier New" w:eastAsia="Times New Roman" w:hAnsi="Courier New" w:cs="Courier New"/>
+          <w:color w:val="BBB529"/>
+          <w:sz w:val="20"/>
+          <w:szCs w:val="20"/>
+          <w:lang w:val="en-US" w:eastAsia="ru-RU"/>
+        </w:rPr>
+        <w:t>@Mapping</w:t>
+      </w:r>
+      <w:r>
+        <w:rPr>
+          <w:rFonts w:ascii="Courier New" w:eastAsia="Times New Roman" w:hAnsi="Courier New" w:cs="Courier New"/>
+          <w:color w:val="A9B7C6"/>
+          <w:sz w:val="20"/>
+          <w:szCs w:val="20"/>
+          <w:lang w:val="en-US" w:eastAsia="ru-RU"/>
+        </w:rPr>
+        <w:t xml:space="preserve">(target = </w:t>
+      </w:r>
+      <w:r>
+        <w:rPr>
+          <w:rFonts w:ascii="Courier New" w:eastAsia="Times New Roman" w:hAnsi="Courier New" w:cs="Courier New"/>
+          <w:color w:val="6A8759"/>
+          <w:sz w:val="20"/>
+          <w:szCs w:val="20"/>
+          <w:lang w:val="en-US" w:eastAsia="ru-RU"/>
+        </w:rPr>
+        <w:t>"username"</w:t>
+      </w:r>
+      <w:r>
+        <w:rPr>
+          <w:rFonts w:ascii="Courier New" w:eastAsia="Times New Roman" w:hAnsi="Courier New" w:cs="Courier New"/>
+          <w:color w:val="CC7832"/>
+          <w:sz w:val="20"/>
+          <w:szCs w:val="20"/>
+          <w:lang w:val="en-US" w:eastAsia="ru-RU"/>
+        </w:rPr>
+        <w:t xml:space="preserve">, </w:t>
+      </w:r>
+      <w:r>
+        <w:rPr>
+          <w:rFonts w:ascii="Courier New" w:eastAsia="Times New Roman" w:hAnsi="Courier New" w:cs="Courier New"/>
+          <w:color w:val="A9B7C6"/>
+          <w:sz w:val="20"/>
+          <w:szCs w:val="20"/>
+          <w:lang w:val="en-US" w:eastAsia="ru-RU"/>
+        </w:rPr>
+        <w:t xml:space="preserve">source = </w:t>
+      </w:r>
+      <w:r>
+        <w:rPr>
+          <w:rFonts w:ascii="Courier New" w:eastAsia="Times New Roman" w:hAnsi="Courier New" w:cs="Courier New"/>
+          <w:color w:val="6A8759"/>
+          <w:sz w:val="20"/>
+          <w:szCs w:val="20"/>
+          <w:lang w:val="en-US" w:eastAsia="ru-RU"/>
+        </w:rPr>
+        <w:t>"username"</w:t>
+      </w:r>
+      <w:r>
+        <w:rPr>
+          <w:rFonts w:ascii="Courier New" w:eastAsia="Times New Roman" w:hAnsi="Courier New" w:cs="Courier New"/>
+          <w:color w:val="CC7832"/>
+          <w:sz w:val="20"/>
+          <w:szCs w:val="20"/>
+          <w:lang w:val="en-US" w:eastAsia="ru-RU"/>
+        </w:rPr>
+        <w:t xml:space="preserve">, </w:t>
+      </w:r>
+      <w:r>
+        <w:rPr>
+          <w:rFonts w:ascii="Courier New" w:eastAsia="Times New Roman" w:hAnsi="Courier New" w:cs="Courier New"/>
+          <w:color w:val="A9B7C6"/>
+          <w:sz w:val="20"/>
+          <w:szCs w:val="20"/>
+          <w:lang w:val="en-US" w:eastAsia="ru-RU"/>
+        </w:rPr>
+        <w:t xml:space="preserve">defaultExpression = </w:t>
+      </w:r>
+      <w:r>
+        <w:rPr>
+          <w:rFonts w:ascii="Courier New" w:eastAsia="Times New Roman" w:hAnsi="Courier New" w:cs="Courier New"/>
+          <w:color w:val="6A8759"/>
+          <w:sz w:val="20"/>
+          <w:szCs w:val="20"/>
+          <w:lang w:val="en-US" w:eastAsia="ru-RU"/>
+        </w:rPr>
+        <w:t>"java(</w:t>
+      </w:r>
+      <w:r>
+        <w:rPr>
+          <w:rFonts w:ascii="Courier New" w:eastAsia="Times New Roman" w:hAnsi="Courier New" w:cs="Courier New"/>
+          <w:color w:val="CC7832"/>
+          <w:sz w:val="20"/>
+          <w:szCs w:val="20"/>
+          <w:lang w:val="en-US" w:eastAsia="ru-RU"/>
+        </w:rPr>
+        <w:t>\"</w:t>
+      </w:r>
+      <w:r>
+        <w:rPr>
+          <w:rFonts w:ascii="Courier New" w:eastAsia="Times New Roman" w:hAnsi="Courier New" w:cs="Courier New"/>
+          <w:color w:val="6A8759"/>
+          <w:sz w:val="20"/>
+          <w:szCs w:val="20"/>
+          <w:lang w:val="en-US" w:eastAsia="ru-RU"/>
+        </w:rPr>
+        <w:t>Username was null</w:t>
+      </w:r>
+      <w:r>
+        <w:rPr>
+          <w:rFonts w:ascii="Courier New" w:eastAsia="Times New Roman" w:hAnsi="Courier New" w:cs="Courier New"/>
+          <w:color w:val="CC7832"/>
+          <w:sz w:val="20"/>
+          <w:szCs w:val="20"/>
+          <w:lang w:val="en-US" w:eastAsia="ru-RU"/>
+        </w:rPr>
+        <w:t>\"</w:t>
+      </w:r>
+      <w:r>
+        <w:rPr>
+          <w:rFonts w:ascii="Courier New" w:eastAsia="Times New Roman" w:hAnsi="Courier New" w:cs="Courier New"/>
+          <w:color w:val="6A8759"/>
+          <w:sz w:val="20"/>
+          <w:szCs w:val="20"/>
+          <w:lang w:val="en-US" w:eastAsia="ru-RU"/>
+        </w:rPr>
+        <w:t>)"</w:t>
+      </w:r>
+      <w:r>
+        <w:rPr>
+          <w:rFonts w:ascii="Courier New" w:eastAsia="Times New Roman" w:hAnsi="Courier New" w:cs="Courier New"/>
+          <w:color w:val="A9B7C6"/>
+          <w:sz w:val="20"/>
+          <w:szCs w:val="20"/>
+          <w:lang w:val="en-US" w:eastAsia="ru-RU"/>
+        </w:rPr>
+        <w:t>)</w:t>
+      </w:r>
+      <w:r>
+        <w:rPr>
+          <w:rFonts w:ascii="Courier New" w:eastAsia="Times New Roman" w:hAnsi="Courier New" w:cs="Courier New"/>
+          <w:color w:val="A9B7C6"/>
+          <w:sz w:val="20"/>
+          <w:szCs w:val="20"/>
+          <w:lang w:val="en-US" w:eastAsia="ru-RU"/>
+        </w:rPr>
+        <w:br/>
+        <w:t xml:space="preserve">    UserDTO </w:t>
+      </w:r>
+      <w:r>
+        <w:rPr>
+          <w:rFonts w:ascii="Courier New" w:eastAsia="Times New Roman" w:hAnsi="Courier New" w:cs="Courier New"/>
+          <w:color w:val="FFC66D"/>
+          <w:sz w:val="20"/>
+          <w:szCs w:val="20"/>
+          <w:lang w:val="en-US" w:eastAsia="ru-RU"/>
+        </w:rPr>
+        <w:t>userToUserDTO</w:t>
+      </w:r>
+      <w:r>
+        <w:rPr>
+          <w:rFonts w:ascii="Courier New" w:eastAsia="Times New Roman" w:hAnsi="Courier New" w:cs="Courier New"/>
+          <w:color w:val="A9B7C6"/>
+          <w:sz w:val="20"/>
+          <w:szCs w:val="20"/>
+          <w:lang w:val="en-US" w:eastAsia="ru-RU"/>
+        </w:rPr>
+        <w:t>(User user)</w:t>
+      </w:r>
+      <w:r>
+        <w:rPr>
+          <w:rFonts w:ascii="Courier New" w:eastAsia="Times New Roman" w:hAnsi="Courier New" w:cs="Courier New"/>
+          <w:color w:val="CC7832"/>
+          <w:sz w:val="20"/>
+          <w:szCs w:val="20"/>
+          <w:lang w:val="en-US" w:eastAsia="ru-RU"/>
+        </w:rPr>
+        <w:t>;</w:t>
+      </w:r>
+      <w:r>
+        <w:rPr>
+          <w:rFonts w:ascii="Courier New" w:eastAsia="Times New Roman" w:hAnsi="Courier New" w:cs="Courier New"/>
+          <w:color w:val="CC7832"/>
+          <w:sz w:val="20"/>
+          <w:szCs w:val="20"/>
+          <w:lang w:val="en-US" w:eastAsia="ru-RU"/>
+        </w:rPr>
+        <w:br/>
+      </w:r>
+      <w:r>
+        <w:rPr>
+          <w:rFonts w:ascii="Courier New" w:eastAsia="Times New Roman" w:hAnsi="Courier New" w:cs="Courier New"/>
+          <w:color w:val="A9B7C6"/>
+          <w:sz w:val="20"/>
+          <w:szCs w:val="20"/>
+          <w:lang w:val="en-US" w:eastAsia="ru-RU"/>
+        </w:rPr>
+        <w:t>}</w:t>
+      </w:r>
+    </w:p>
+    <w:p>
+      <w:pPr>
+        <w:ind w:left="1080"/>
+        <w:rPr>
+          <w:lang w:val="en-US"/>
+        </w:rPr>
+      </w:pPr>
+    </w:p>
+    <w:p>
+      <w:pPr>
+        <w:shd w:val="clear" w:color="auto" w:fill="2B2B2B"/>
+        <w:tabs>
+          <w:tab w:val="left" w:pos="916"/>
+          <w:tab w:val="left" w:pos="1832"/>
+          <w:tab w:val="left" w:pos="2748"/>
+          <w:tab w:val="left" w:pos="3664"/>
+          <w:tab w:val="left" w:pos="4580"/>
+          <w:tab w:val="left" w:pos="5496"/>
+          <w:tab w:val="left" w:pos="6412"/>
+          <w:tab w:val="left" w:pos="7328"/>
+          <w:tab w:val="left" w:pos="8244"/>
+          <w:tab w:val="left" w:pos="9160"/>
+          <w:tab w:val="left" w:pos="10076"/>
+          <w:tab w:val="left" w:pos="10992"/>
+          <w:tab w:val="left" w:pos="11908"/>
+          <w:tab w:val="left" w:pos="12824"/>
+          <w:tab w:val="left" w:pos="13740"/>
+          <w:tab w:val="left" w:pos="14656"/>
+        </w:tabs>
+        <w:spacing w:after="0"/>
+        <w:rPr>
+          <w:rFonts w:ascii="Courier New" w:eastAsia="Times New Roman" w:hAnsi="Courier New" w:cs="Courier New"/>
+          <w:color w:val="A9B7C6"/>
+          <w:sz w:val="20"/>
+          <w:szCs w:val="20"/>
+          <w:lang w:val="en-US" w:eastAsia="ru-RU"/>
+        </w:rPr>
+      </w:pPr>
+      <w:r>
+        <w:rPr>
+          <w:rFonts w:ascii="Courier New" w:eastAsia="Times New Roman" w:hAnsi="Courier New" w:cs="Courier New"/>
+          <w:color w:val="BBB529"/>
+          <w:sz w:val="20"/>
+          <w:szCs w:val="20"/>
+          <w:lang w:val="en-US" w:eastAsia="ru-RU"/>
+        </w:rPr>
+        <w:t>@RestController</w:t>
+      </w:r>
+      <w:r>
+        <w:rPr>
+          <w:rFonts w:ascii="Courier New" w:eastAsia="Times New Roman" w:hAnsi="Courier New" w:cs="Courier New"/>
+          <w:color w:val="BBB529"/>
+          <w:sz w:val="20"/>
+          <w:szCs w:val="20"/>
+          <w:lang w:val="en-US" w:eastAsia="ru-RU"/>
+        </w:rPr>
+        <w:br/>
+      </w:r>
+      <w:r>
+        <w:rPr>
+          <w:rFonts w:ascii="Courier New" w:eastAsia="Times New Roman" w:hAnsi="Courier New" w:cs="Courier New"/>
+          <w:color w:val="CC7832"/>
+          <w:sz w:val="20"/>
+          <w:szCs w:val="20"/>
+          <w:lang w:val="en-US" w:eastAsia="ru-RU"/>
+        </w:rPr>
+        <w:t xml:space="preserve">public class </w:t>
+      </w:r>
+      <w:r>
+        <w:rPr>
+          <w:rFonts w:ascii="Courier New" w:eastAsia="Times New Roman" w:hAnsi="Courier New" w:cs="Courier New"/>
+          <w:color w:val="A9B7C6"/>
+          <w:sz w:val="20"/>
+          <w:szCs w:val="20"/>
+          <w:lang w:val="en-US" w:eastAsia="ru-RU"/>
+        </w:rPr>
+        <w:t>MyRestController {</w:t>
+      </w:r>
+      <w:r>
+        <w:rPr>
+          <w:rFonts w:ascii="Courier New" w:eastAsia="Times New Roman" w:hAnsi="Courier New" w:cs="Courier New"/>
+          <w:color w:val="A9B7C6"/>
+          <w:sz w:val="20"/>
+          <w:szCs w:val="20"/>
+          <w:lang w:val="en-US" w:eastAsia="ru-RU"/>
+        </w:rPr>
+        <w:br/>
+        <w:t xml:space="preserve">    </w:t>
+      </w:r>
+      <w:r>
+        <w:rPr>
+          <w:rFonts w:ascii="Courier New" w:eastAsia="Times New Roman" w:hAnsi="Courier New" w:cs="Courier New"/>
+          <w:color w:val="BBB529"/>
+          <w:sz w:val="20"/>
+          <w:szCs w:val="20"/>
+          <w:lang w:val="en-US" w:eastAsia="ru-RU"/>
+        </w:rPr>
+        <w:t>@Autowired</w:t>
+      </w:r>
+      <w:r>
+        <w:rPr>
+          <w:rFonts w:ascii="Courier New" w:eastAsia="Times New Roman" w:hAnsi="Courier New" w:cs="Courier New"/>
+          <w:color w:val="BBB529"/>
+          <w:sz w:val="20"/>
+          <w:szCs w:val="20"/>
+          <w:lang w:val="en-US" w:eastAsia="ru-RU"/>
+        </w:rPr>
+        <w:br/>
+        <w:t xml:space="preserve">    </w:t>
+      </w:r>
+      <w:r>
+        <w:rPr>
+          <w:rFonts w:ascii="Courier New" w:eastAsia="Times New Roman" w:hAnsi="Courier New" w:cs="Courier New"/>
+          <w:color w:val="CC7832"/>
+          <w:sz w:val="20"/>
+          <w:szCs w:val="20"/>
+          <w:lang w:val="en-US" w:eastAsia="ru-RU"/>
+        </w:rPr>
+        <w:t xml:space="preserve">private </w:t>
+      </w:r>
+      <w:r>
+        <w:rPr>
+          <w:rFonts w:ascii="Courier New" w:eastAsia="Times New Roman" w:hAnsi="Courier New" w:cs="Courier New"/>
+          <w:color w:val="A9B7C6"/>
+          <w:sz w:val="20"/>
+          <w:szCs w:val="20"/>
+          <w:lang w:val="en-US" w:eastAsia="ru-RU"/>
+        </w:rPr>
+        <w:t xml:space="preserve">UserMapper </w:t>
+      </w:r>
+      <w:r>
+        <w:rPr>
+          <w:rFonts w:ascii="Courier New" w:eastAsia="Times New Roman" w:hAnsi="Courier New" w:cs="Courier New"/>
+          <w:color w:val="9876AA"/>
+          <w:sz w:val="20"/>
+          <w:szCs w:val="20"/>
+          <w:lang w:val="en-US" w:eastAsia="ru-RU"/>
+        </w:rPr>
+        <w:t>userMapper</w:t>
+      </w:r>
+      <w:r>
+        <w:rPr>
+          <w:rFonts w:ascii="Courier New" w:eastAsia="Times New Roman" w:hAnsi="Courier New" w:cs="Courier New"/>
+          <w:color w:val="CC7832"/>
+          <w:sz w:val="20"/>
+          <w:szCs w:val="20"/>
+          <w:lang w:val="en-US" w:eastAsia="ru-RU"/>
+        </w:rPr>
+        <w:t>;</w:t>
+      </w:r>
+      <w:r>
+        <w:rPr>
+          <w:rFonts w:ascii="Courier New" w:eastAsia="Times New Roman" w:hAnsi="Courier New" w:cs="Courier New"/>
+          <w:color w:val="CC7832"/>
+          <w:sz w:val="20"/>
+          <w:szCs w:val="20"/>
+          <w:lang w:val="en-US" w:eastAsia="ru-RU"/>
+        </w:rPr>
+        <w:br/>
+        <w:t xml:space="preserve">    </w:t>
+      </w:r>
+      <w:r>
+        <w:rPr>
+          <w:rFonts w:ascii="Courier New" w:eastAsia="Times New Roman" w:hAnsi="Courier New" w:cs="Courier New"/>
+          <w:color w:val="BBB529"/>
+          <w:sz w:val="20"/>
+          <w:szCs w:val="20"/>
+          <w:lang w:val="en-US" w:eastAsia="ru-RU"/>
+        </w:rPr>
+        <w:t>@GetMapping</w:t>
+      </w:r>
+      <w:r>
+        <w:rPr>
+          <w:rFonts w:ascii="Courier New" w:eastAsia="Times New Roman" w:hAnsi="Courier New" w:cs="Courier New"/>
+          <w:color w:val="BBB529"/>
+          <w:sz w:val="20"/>
+          <w:szCs w:val="20"/>
+          <w:lang w:val="en-US" w:eastAsia="ru-RU"/>
+        </w:rPr>
+        <w:br/>
+        <w:t xml:space="preserve">    </w:t>
+      </w:r>
+      <w:r>
+        <w:rPr>
+          <w:rFonts w:ascii="Courier New" w:eastAsia="Times New Roman" w:hAnsi="Courier New" w:cs="Courier New"/>
+          <w:color w:val="CC7832"/>
+          <w:sz w:val="20"/>
+          <w:szCs w:val="20"/>
+          <w:lang w:val="en-US" w:eastAsia="ru-RU"/>
+        </w:rPr>
+        <w:t xml:space="preserve">public </w:t>
+      </w:r>
+      <w:r>
+        <w:rPr>
+          <w:rFonts w:ascii="Courier New" w:eastAsia="Times New Roman" w:hAnsi="Courier New" w:cs="Courier New"/>
+          <w:color w:val="A9B7C6"/>
+          <w:sz w:val="20"/>
+          <w:szCs w:val="20"/>
+          <w:lang w:val="en-US" w:eastAsia="ru-RU"/>
+        </w:rPr>
+        <w:t xml:space="preserve">UserDTO </w:t>
+      </w:r>
+      <w:r>
+        <w:rPr>
+          <w:rFonts w:ascii="Courier New" w:eastAsia="Times New Roman" w:hAnsi="Courier New" w:cs="Courier New"/>
+          <w:color w:val="FFC66D"/>
+          <w:sz w:val="20"/>
+          <w:szCs w:val="20"/>
+          <w:lang w:val="en-US" w:eastAsia="ru-RU"/>
+        </w:rPr>
+        <w:t>get</w:t>
+      </w:r>
+      <w:r>
+        <w:rPr>
+          <w:rFonts w:ascii="Courier New" w:eastAsia="Times New Roman" w:hAnsi="Courier New" w:cs="Courier New"/>
+          <w:color w:val="A9B7C6"/>
+          <w:sz w:val="20"/>
+          <w:szCs w:val="20"/>
+          <w:lang w:val="en-US" w:eastAsia="ru-RU"/>
+        </w:rPr>
+        <w:t>(){</w:t>
+      </w:r>
+      <w:r>
+        <w:rPr>
+          <w:rFonts w:ascii="Courier New" w:eastAsia="Times New Roman" w:hAnsi="Courier New" w:cs="Courier New"/>
+          <w:color w:val="A9B7C6"/>
+          <w:sz w:val="20"/>
+          <w:szCs w:val="20"/>
+          <w:lang w:val="en-US" w:eastAsia="ru-RU"/>
+        </w:rPr>
+        <w:br/>
+        <w:t xml:space="preserve">        User user = User.</w:t>
+      </w:r>
+      <w:r>
+        <w:rPr>
+          <w:rFonts w:ascii="Courier New" w:eastAsia="Times New Roman" w:hAnsi="Courier New" w:cs="Courier New"/>
+          <w:i/>
+          <w:iCs/>
+          <w:color w:val="A9B7C6"/>
+          <w:sz w:val="20"/>
+          <w:szCs w:val="20"/>
+          <w:lang w:val="en-US" w:eastAsia="ru-RU"/>
+        </w:rPr>
+        <w:t>builder</w:t>
+      </w:r>
+      <w:r>
+        <w:rPr>
+          <w:rFonts w:ascii="Courier New" w:eastAsia="Times New Roman" w:hAnsi="Courier New" w:cs="Courier New"/>
+          <w:color w:val="A9B7C6"/>
+          <w:sz w:val="20"/>
+          <w:szCs w:val="20"/>
+          <w:lang w:val="en-US" w:eastAsia="ru-RU"/>
+        </w:rPr>
+        <w:t>()</w:t>
+      </w:r>
+      <w:r>
+        <w:rPr>
+          <w:rFonts w:ascii="Courier New" w:eastAsia="Times New Roman" w:hAnsi="Courier New" w:cs="Courier New"/>
+          <w:color w:val="A9B7C6"/>
+          <w:sz w:val="20"/>
+          <w:szCs w:val="20"/>
+          <w:lang w:val="en-US" w:eastAsia="ru-RU"/>
+        </w:rPr>
+        <w:br/>
+        <w:t xml:space="preserve">                .username(</w:t>
+      </w:r>
+      <w:r>
+        <w:rPr>
+          <w:rFonts w:ascii="Courier New" w:eastAsia="Times New Roman" w:hAnsi="Courier New" w:cs="Courier New"/>
+          <w:color w:val="CC7832"/>
+          <w:sz w:val="20"/>
+          <w:szCs w:val="20"/>
+          <w:lang w:val="en-US" w:eastAsia="ru-RU"/>
+        </w:rPr>
+        <w:t>null</w:t>
+      </w:r>
+      <w:r>
+        <w:rPr>
+          <w:rFonts w:ascii="Courier New" w:eastAsia="Times New Roman" w:hAnsi="Courier New" w:cs="Courier New"/>
+          <w:color w:val="A9B7C6"/>
+          <w:sz w:val="20"/>
+          <w:szCs w:val="20"/>
+          <w:lang w:val="en-US" w:eastAsia="ru-RU"/>
+        </w:rPr>
+        <w:t>)</w:t>
+      </w:r>
+      <w:r>
+        <w:rPr>
+          <w:rFonts w:ascii="Courier New" w:eastAsia="Times New Roman" w:hAnsi="Courier New" w:cs="Courier New"/>
+          <w:color w:val="A9B7C6"/>
+          <w:sz w:val="20"/>
+          <w:szCs w:val="20"/>
+          <w:lang w:val="en-US" w:eastAsia="ru-RU"/>
+        </w:rPr>
+        <w:br/>
+        <w:t xml:space="preserve">                .password(</w:t>
+      </w:r>
+      <w:r>
+        <w:rPr>
+          <w:rFonts w:ascii="Courier New" w:eastAsia="Times New Roman" w:hAnsi="Courier New" w:cs="Courier New"/>
+          <w:color w:val="6A8759"/>
+          <w:sz w:val="20"/>
+          <w:szCs w:val="20"/>
+          <w:lang w:val="en-US" w:eastAsia="ru-RU"/>
+        </w:rPr>
+        <w:t>"test123"</w:t>
+      </w:r>
+      <w:r>
+        <w:rPr>
+          <w:rFonts w:ascii="Courier New" w:eastAsia="Times New Roman" w:hAnsi="Courier New" w:cs="Courier New"/>
+          <w:color w:val="A9B7C6"/>
+          <w:sz w:val="20"/>
+          <w:szCs w:val="20"/>
+          <w:lang w:val="en-US" w:eastAsia="ru-RU"/>
+        </w:rPr>
+        <w:t>)</w:t>
+      </w:r>
+      <w:r>
+        <w:rPr>
+          <w:rFonts w:ascii="Courier New" w:eastAsia="Times New Roman" w:hAnsi="Courier New" w:cs="Courier New"/>
+          <w:color w:val="A9B7C6"/>
+          <w:sz w:val="20"/>
+          <w:szCs w:val="20"/>
+          <w:lang w:val="en-US" w:eastAsia="ru-RU"/>
+        </w:rPr>
+        <w:br/>
+        <w:t xml:space="preserve">                .age(</w:t>
+      </w:r>
+      <w:r>
+        <w:rPr>
+          <w:rFonts w:ascii="Courier New" w:eastAsia="Times New Roman" w:hAnsi="Courier New" w:cs="Courier New"/>
+          <w:color w:val="6897BB"/>
+          <w:sz w:val="20"/>
+          <w:szCs w:val="20"/>
+          <w:lang w:val="en-US" w:eastAsia="ru-RU"/>
+        </w:rPr>
+        <w:t>20</w:t>
+      </w:r>
+      <w:r>
+        <w:rPr>
+          <w:rFonts w:ascii="Courier New" w:eastAsia="Times New Roman" w:hAnsi="Courier New" w:cs="Courier New"/>
+          <w:color w:val="A9B7C6"/>
+          <w:sz w:val="20"/>
+          <w:szCs w:val="20"/>
+          <w:lang w:val="en-US" w:eastAsia="ru-RU"/>
+        </w:rPr>
+        <w:t>)</w:t>
+      </w:r>
+      <w:r>
+        <w:rPr>
+          <w:rFonts w:ascii="Courier New" w:eastAsia="Times New Roman" w:hAnsi="Courier New" w:cs="Courier New"/>
+          <w:color w:val="A9B7C6"/>
+          <w:sz w:val="20"/>
+          <w:szCs w:val="20"/>
+          <w:lang w:val="en-US" w:eastAsia="ru-RU"/>
+        </w:rPr>
+        <w:br/>
+        <w:t xml:space="preserve">                .email(</w:t>
+      </w:r>
+      <w:r>
+        <w:rPr>
+          <w:rFonts w:ascii="Courier New" w:eastAsia="Times New Roman" w:hAnsi="Courier New" w:cs="Courier New"/>
+          <w:color w:val="6A8759"/>
+          <w:sz w:val="20"/>
+          <w:szCs w:val="20"/>
+          <w:lang w:val="en-US" w:eastAsia="ru-RU"/>
+        </w:rPr>
+        <w:t>"test@email.ru"</w:t>
+      </w:r>
+      <w:r>
+        <w:rPr>
+          <w:rFonts w:ascii="Courier New" w:eastAsia="Times New Roman" w:hAnsi="Courier New" w:cs="Courier New"/>
+          <w:color w:val="A9B7C6"/>
+          <w:sz w:val="20"/>
+          <w:szCs w:val="20"/>
+          <w:lang w:val="en-US" w:eastAsia="ru-RU"/>
+        </w:rPr>
+        <w:t>)</w:t>
+      </w:r>
+      <w:r>
+        <w:rPr>
+          <w:rFonts w:ascii="Courier New" w:eastAsia="Times New Roman" w:hAnsi="Courier New" w:cs="Courier New"/>
+          <w:color w:val="A9B7C6"/>
+          <w:sz w:val="20"/>
+          <w:szCs w:val="20"/>
+          <w:lang w:val="en-US" w:eastAsia="ru-RU"/>
+        </w:rPr>
+        <w:br/>
+        <w:t xml:space="preserve">                .build()</w:t>
+      </w:r>
+      <w:r>
+        <w:rPr>
+          <w:rFonts w:ascii="Courier New" w:eastAsia="Times New Roman" w:hAnsi="Courier New" w:cs="Courier New"/>
+          <w:color w:val="CC7832"/>
+          <w:sz w:val="20"/>
+          <w:szCs w:val="20"/>
+          <w:lang w:val="en-US" w:eastAsia="ru-RU"/>
+        </w:rPr>
+        <w:t>;</w:t>
+      </w:r>
+      <w:r>
+        <w:rPr>
+          <w:rFonts w:ascii="Courier New" w:eastAsia="Times New Roman" w:hAnsi="Courier New" w:cs="Courier New"/>
+          <w:color w:val="CC7832"/>
+          <w:sz w:val="20"/>
+          <w:szCs w:val="20"/>
+          <w:lang w:val="en-US" w:eastAsia="ru-RU"/>
+        </w:rPr>
+        <w:br/>
+      </w:r>
+      <w:r>
+        <w:rPr>
+          <w:rFonts w:ascii="Courier New" w:eastAsia="Times New Roman" w:hAnsi="Courier New" w:cs="Courier New"/>
+          <w:color w:val="CC7832"/>
+          <w:sz w:val="20"/>
+          <w:szCs w:val="20"/>
+          <w:lang w:val="en-US" w:eastAsia="ru-RU"/>
+        </w:rPr>
+        <w:br/>
+        <w:t xml:space="preserve">        return </w:t>
+      </w:r>
+      <w:r>
+        <w:rPr>
+          <w:rFonts w:ascii="Courier New" w:eastAsia="Times New Roman" w:hAnsi="Courier New" w:cs="Courier New"/>
+          <w:color w:val="9876AA"/>
+          <w:sz w:val="20"/>
+          <w:szCs w:val="20"/>
+          <w:lang w:val="en-US" w:eastAsia="ru-RU"/>
+        </w:rPr>
+        <w:t>userMapper</w:t>
+      </w:r>
+      <w:r>
+        <w:rPr>
+          <w:rFonts w:ascii="Courier New" w:eastAsia="Times New Roman" w:hAnsi="Courier New" w:cs="Courier New"/>
+          <w:color w:val="A9B7C6"/>
+          <w:sz w:val="20"/>
+          <w:szCs w:val="20"/>
+          <w:lang w:val="en-US" w:eastAsia="ru-RU"/>
+        </w:rPr>
+        <w:t>.userToUserDTO(user)</w:t>
+      </w:r>
+      <w:r>
+        <w:rPr>
+          <w:rFonts w:ascii="Courier New" w:eastAsia="Times New Roman" w:hAnsi="Courier New" w:cs="Courier New"/>
+          <w:color w:val="CC7832"/>
+          <w:sz w:val="20"/>
+          <w:szCs w:val="20"/>
+          <w:lang w:val="en-US" w:eastAsia="ru-RU"/>
+        </w:rPr>
+        <w:t>;</w:t>
+      </w:r>
+      <w:r>
+        <w:rPr>
+          <w:rFonts w:ascii="Courier New" w:eastAsia="Times New Roman" w:hAnsi="Courier New" w:cs="Courier New"/>
+          <w:color w:val="CC7832"/>
+          <w:sz w:val="20"/>
+          <w:szCs w:val="20"/>
+          <w:lang w:val="en-US" w:eastAsia="ru-RU"/>
+        </w:rPr>
+        <w:br/>
+        <w:t xml:space="preserve">    </w:t>
+      </w:r>
+      <w:r>
+        <w:rPr>
+          <w:rFonts w:ascii="Courier New" w:eastAsia="Times New Roman" w:hAnsi="Courier New" w:cs="Courier New"/>
+          <w:color w:val="A9B7C6"/>
+          <w:sz w:val="20"/>
+          <w:szCs w:val="20"/>
+          <w:lang w:val="en-US" w:eastAsia="ru-RU"/>
+        </w:rPr>
+        <w:t>}</w:t>
+      </w:r>
+      <w:r>
+        <w:rPr>
+          <w:rFonts w:ascii="Courier New" w:eastAsia="Times New Roman" w:hAnsi="Courier New" w:cs="Courier New"/>
+          <w:color w:val="A9B7C6"/>
+          <w:sz w:val="20"/>
+          <w:szCs w:val="20"/>
+          <w:lang w:val="en-US" w:eastAsia="ru-RU"/>
+        </w:rPr>
+        <w:br/>
+        <w:t>}</w:t>
+      </w:r>
+    </w:p>
+    <w:p>
+      <w:pPr>
+        <w:ind w:left="1080"/>
+        <w:rPr>
+          <w:lang w:val="en-US"/>
+        </w:rPr>
+      </w:pPr>
+    </w:p>
+    <w:p>
+      <w:pPr>
+        <w:ind w:left="1080"/>
+        <w:rPr>
+          <w:lang w:val="en-US"/>
+        </w:rPr>
+      </w:pPr>
+      <w:r>
+        <w:rPr>
+          <w:lang w:val="en-US"/>
+        </w:rPr>
+        <w:t>Trebuie neaparat de pus “java()” si o expresie, poate fi si o metoda.</w:t>
+      </w:r>
     </w:p>
     <w:sectPr>
       <w:pgSz w:w="11906" w:h="16838" w:code="9"/>
@@ -7095,6 +9078,232 @@
 <file path=word/numbering.xml><?xml version="1.0" encoding="utf-8"?>
 <w:numbering xmlns:wpc="http://schemas.microsoft.com/office/word/2010/wordprocessingCanvas" xmlns:cx="http://schemas.microsoft.com/office/drawing/2014/chartex" xmlns:cx1="http://schemas.microsoft.com/office/drawing/2015/9/8/chartex" xmlns:cx2="http://schemas.microsoft.com/office/drawing/2015/10/21/chartex" xmlns:cx3="http://schemas.microsoft.com/office/drawing/2016/5/9/chartex" xmlns:cx4="http://schemas.microsoft.com/office/drawing/2016/5/10/chartex" xmlns:cx5="http://schemas.microsoft.com/office/drawing/2016/5/11/chartex" xmlns:cx6="http://schemas.microsoft.com/office/drawing/2016/5/12/chartex" xmlns:cx7="http://schemas.microsoft.com/office/drawing/2016/5/13/chartex" xmlns:cx8="http://schemas.microsoft.com/office/drawing/2016/5/14/chartex" xmlns:mc="http://schemas.openxmlformats.org/markup-compatibility/2006" xmlns:aink="http://schemas.microsoft.com/office/drawing/2016/ink" xmlns:am3d="http://schemas.microsoft.com/office/drawing/2017/model3d" xmlns:o="urn:schemas-microsoft-com:office:office" xmlns:r="http://schemas.openxmlformats.org/officeDocument/2006/relationships" xmlns:m="http://schemas.openxmlformats.org/officeDocument/2006/math" xmlns:v="urn:schemas-microsoft-com:vml" xmlns:wp14="http://schemas.microsoft.com/office/word/2010/wordprocessingDrawing" xmlns:wp="http://schemas.openxmlformats.org/drawingml/2006/wordprocessingDrawing" xmlns:w10="urn:schemas-microsoft-com:office:word" xmlns:w="http://schemas.openxmlformats.org/wordprocessingml/2006/main" xmlns:w14="http://schemas.microsoft.com/office/word/2010/wordml" xmlns:w15="http://schemas.microsoft.com/office/word/2012/wordml" xmlns:w16cex="http://schemas.microsoft.com/office/word/2018/wordml/cex" xmlns:w16cid="http://schemas.microsoft.com/office/word/2016/wordml/cid" xmlns:w16="http://schemas.microsoft.com/office/word/2018/wordml" xmlns:w16sdtdh="http://schemas.microsoft.com/office/word/2020/wordml/sdtdatahash" xmlns:w16se="http://schemas.microsoft.com/office/word/2015/wordml/symex" xmlns:wpg="http://schemas.microsoft.com/office/word/2010/wordprocessingGroup" xmlns:wpi="http://schemas.microsoft.com/office/word/2010/wordprocessingInk" xmlns:wne="http://schemas.microsoft.com/office/word/2006/wordml" xmlns:wps="http://schemas.microsoft.com/office/word/2010/wordprocessingShape" mc:Ignorable="w14 w15 w16se w16cid w16 w16cex w16sdtdh wp14">
   <w:abstractNum w:abstractNumId="0" w15:restartNumberingAfterBreak="0">
+    <w:nsid w:val="0F7F403B"/>
+    <w:multiLevelType w:val="hybridMultilevel"/>
+    <w:tmpl w:val="C2EC6CB4"/>
+    <w:lvl w:ilvl="0" w:tplc="04190001">
+      <w:start w:val="1"/>
+      <w:numFmt w:val="bullet"/>
+      <w:lvlText w:val=""/>
+      <w:lvlJc w:val="left"/>
+      <w:pPr>
+        <w:ind w:left="1440" w:hanging="360"/>
+      </w:pPr>
+      <w:rPr>
+        <w:rFonts w:ascii="Symbol" w:hAnsi="Symbol" w:hint="default"/>
+      </w:rPr>
+    </w:lvl>
+    <w:lvl w:ilvl="1" w:tplc="04190003" w:tentative="1">
+      <w:start w:val="1"/>
+      <w:numFmt w:val="bullet"/>
+      <w:lvlText w:val="o"/>
+      <w:lvlJc w:val="left"/>
+      <w:pPr>
+        <w:ind w:left="2160" w:hanging="360"/>
+      </w:pPr>
+      <w:rPr>
+        <w:rFonts w:ascii="Courier New" w:hAnsi="Courier New" w:cs="Courier New" w:hint="default"/>
+      </w:rPr>
+    </w:lvl>
+    <w:lvl w:ilvl="2" w:tplc="04190005" w:tentative="1">
+      <w:start w:val="1"/>
+      <w:numFmt w:val="bullet"/>
+      <w:lvlText w:val=""/>
+      <w:lvlJc w:val="left"/>
+      <w:pPr>
+        <w:ind w:left="2880" w:hanging="360"/>
+      </w:pPr>
+      <w:rPr>
+        <w:rFonts w:ascii="Wingdings" w:hAnsi="Wingdings" w:hint="default"/>
+      </w:rPr>
+    </w:lvl>
+    <w:lvl w:ilvl="3" w:tplc="04190001" w:tentative="1">
+      <w:start w:val="1"/>
+      <w:numFmt w:val="bullet"/>
+      <w:lvlText w:val=""/>
+      <w:lvlJc w:val="left"/>
+      <w:pPr>
+        <w:ind w:left="3600" w:hanging="360"/>
+      </w:pPr>
+      <w:rPr>
+        <w:rFonts w:ascii="Symbol" w:hAnsi="Symbol" w:hint="default"/>
+      </w:rPr>
+    </w:lvl>
+    <w:lvl w:ilvl="4" w:tplc="04190003" w:tentative="1">
+      <w:start w:val="1"/>
+      <w:numFmt w:val="bullet"/>
+      <w:lvlText w:val="o"/>
+      <w:lvlJc w:val="left"/>
+      <w:pPr>
+        <w:ind w:left="4320" w:hanging="360"/>
+      </w:pPr>
+      <w:rPr>
+        <w:rFonts w:ascii="Courier New" w:hAnsi="Courier New" w:cs="Courier New" w:hint="default"/>
+      </w:rPr>
+    </w:lvl>
+    <w:lvl w:ilvl="5" w:tplc="04190005" w:tentative="1">
+      <w:start w:val="1"/>
+      <w:numFmt w:val="bullet"/>
+      <w:lvlText w:val=""/>
+      <w:lvlJc w:val="left"/>
+      <w:pPr>
+        <w:ind w:left="5040" w:hanging="360"/>
+      </w:pPr>
+      <w:rPr>
+        <w:rFonts w:ascii="Wingdings" w:hAnsi="Wingdings" w:hint="default"/>
+      </w:rPr>
+    </w:lvl>
+    <w:lvl w:ilvl="6" w:tplc="04190001" w:tentative="1">
+      <w:start w:val="1"/>
+      <w:numFmt w:val="bullet"/>
+      <w:lvlText w:val=""/>
+      <w:lvlJc w:val="left"/>
+      <w:pPr>
+        <w:ind w:left="5760" w:hanging="360"/>
+      </w:pPr>
+      <w:rPr>
+        <w:rFonts w:ascii="Symbol" w:hAnsi="Symbol" w:hint="default"/>
+      </w:rPr>
+    </w:lvl>
+    <w:lvl w:ilvl="7" w:tplc="04190003" w:tentative="1">
+      <w:start w:val="1"/>
+      <w:numFmt w:val="bullet"/>
+      <w:lvlText w:val="o"/>
+      <w:lvlJc w:val="left"/>
+      <w:pPr>
+        <w:ind w:left="6480" w:hanging="360"/>
+      </w:pPr>
+      <w:rPr>
+        <w:rFonts w:ascii="Courier New" w:hAnsi="Courier New" w:cs="Courier New" w:hint="default"/>
+      </w:rPr>
+    </w:lvl>
+    <w:lvl w:ilvl="8" w:tplc="04190005" w:tentative="1">
+      <w:start w:val="1"/>
+      <w:numFmt w:val="bullet"/>
+      <w:lvlText w:val=""/>
+      <w:lvlJc w:val="left"/>
+      <w:pPr>
+        <w:ind w:left="7200" w:hanging="360"/>
+      </w:pPr>
+      <w:rPr>
+        <w:rFonts w:ascii="Wingdings" w:hAnsi="Wingdings" w:hint="default"/>
+      </w:rPr>
+    </w:lvl>
+  </w:abstractNum>
+  <w:abstractNum w:abstractNumId="1" w15:restartNumberingAfterBreak="0">
+    <w:nsid w:val="13C17EE2"/>
+    <w:multiLevelType w:val="hybridMultilevel"/>
+    <w:tmpl w:val="1DAA7AA4"/>
+    <w:lvl w:ilvl="0" w:tplc="04190001">
+      <w:start w:val="1"/>
+      <w:numFmt w:val="bullet"/>
+      <w:lvlText w:val=""/>
+      <w:lvlJc w:val="left"/>
+      <w:pPr>
+        <w:ind w:left="1080" w:hanging="360"/>
+      </w:pPr>
+      <w:rPr>
+        <w:rFonts w:ascii="Symbol" w:hAnsi="Symbol" w:hint="default"/>
+      </w:rPr>
+    </w:lvl>
+    <w:lvl w:ilvl="1" w:tplc="04190003" w:tentative="1">
+      <w:start w:val="1"/>
+      <w:numFmt w:val="bullet"/>
+      <w:lvlText w:val="o"/>
+      <w:lvlJc w:val="left"/>
+      <w:pPr>
+        <w:ind w:left="1800" w:hanging="360"/>
+      </w:pPr>
+      <w:rPr>
+        <w:rFonts w:ascii="Courier New" w:hAnsi="Courier New" w:cs="Courier New" w:hint="default"/>
+      </w:rPr>
+    </w:lvl>
+    <w:lvl w:ilvl="2" w:tplc="04190005" w:tentative="1">
+      <w:start w:val="1"/>
+      <w:numFmt w:val="bullet"/>
+      <w:lvlText w:val=""/>
+      <w:lvlJc w:val="left"/>
+      <w:pPr>
+        <w:ind w:left="2520" w:hanging="360"/>
+      </w:pPr>
+      <w:rPr>
+        <w:rFonts w:ascii="Wingdings" w:hAnsi="Wingdings" w:hint="default"/>
+      </w:rPr>
+    </w:lvl>
+    <w:lvl w:ilvl="3" w:tplc="04190001" w:tentative="1">
+      <w:start w:val="1"/>
+      <w:numFmt w:val="bullet"/>
+      <w:lvlText w:val=""/>
+      <w:lvlJc w:val="left"/>
+      <w:pPr>
+        <w:ind w:left="3240" w:hanging="360"/>
+      </w:pPr>
+      <w:rPr>
+        <w:rFonts w:ascii="Symbol" w:hAnsi="Symbol" w:hint="default"/>
+      </w:rPr>
+    </w:lvl>
+    <w:lvl w:ilvl="4" w:tplc="04190003" w:tentative="1">
+      <w:start w:val="1"/>
+      <w:numFmt w:val="bullet"/>
+      <w:lvlText w:val="o"/>
+      <w:lvlJc w:val="left"/>
+      <w:pPr>
+        <w:ind w:left="3960" w:hanging="360"/>
+      </w:pPr>
+      <w:rPr>
+        <w:rFonts w:ascii="Courier New" w:hAnsi="Courier New" w:cs="Courier New" w:hint="default"/>
+      </w:rPr>
+    </w:lvl>
+    <w:lvl w:ilvl="5" w:tplc="04190005" w:tentative="1">
+      <w:start w:val="1"/>
+      <w:numFmt w:val="bullet"/>
+      <w:lvlText w:val=""/>
+      <w:lvlJc w:val="left"/>
+      <w:pPr>
+        <w:ind w:left="4680" w:hanging="360"/>
+      </w:pPr>
+      <w:rPr>
+        <w:rFonts w:ascii="Wingdings" w:hAnsi="Wingdings" w:hint="default"/>
+      </w:rPr>
+    </w:lvl>
+    <w:lvl w:ilvl="6" w:tplc="04190001" w:tentative="1">
+      <w:start w:val="1"/>
+      <w:numFmt w:val="bullet"/>
+      <w:lvlText w:val=""/>
+      <w:lvlJc w:val="left"/>
+      <w:pPr>
+        <w:ind w:left="5400" w:hanging="360"/>
+      </w:pPr>
+      <w:rPr>
+        <w:rFonts w:ascii="Symbol" w:hAnsi="Symbol" w:hint="default"/>
+      </w:rPr>
+    </w:lvl>
+    <w:lvl w:ilvl="7" w:tplc="04190003" w:tentative="1">
+      <w:start w:val="1"/>
+      <w:numFmt w:val="bullet"/>
+      <w:lvlText w:val="o"/>
+      <w:lvlJc w:val="left"/>
+      <w:pPr>
+        <w:ind w:left="6120" w:hanging="360"/>
+      </w:pPr>
+      <w:rPr>
+        <w:rFonts w:ascii="Courier New" w:hAnsi="Courier New" w:cs="Courier New" w:hint="default"/>
+      </w:rPr>
+    </w:lvl>
+    <w:lvl w:ilvl="8" w:tplc="04190005" w:tentative="1">
+      <w:start w:val="1"/>
+      <w:numFmt w:val="bullet"/>
+      <w:lvlText w:val=""/>
+      <w:lvlJc w:val="left"/>
+      <w:pPr>
+        <w:ind w:left="6840" w:hanging="360"/>
+      </w:pPr>
+      <w:rPr>
+        <w:rFonts w:ascii="Wingdings" w:hAnsi="Wingdings" w:hint="default"/>
+      </w:rPr>
+    </w:lvl>
+  </w:abstractNum>
+  <w:abstractNum w:abstractNumId="2" w15:restartNumberingAfterBreak="0">
     <w:nsid w:val="1DA03A6E"/>
     <w:multiLevelType w:val="hybridMultilevel"/>
     <w:tmpl w:val="BF746B52"/>
@@ -7207,7 +9416,7 @@
       </w:rPr>
     </w:lvl>
   </w:abstractNum>
-  <w:abstractNum w:abstractNumId="1" w15:restartNumberingAfterBreak="0">
+  <w:abstractNum w:abstractNumId="3" w15:restartNumberingAfterBreak="0">
     <w:nsid w:val="25985FEB"/>
     <w:multiLevelType w:val="hybridMultilevel"/>
     <w:tmpl w:val="215080B6"/>
@@ -7320,7 +9529,7 @@
       </w:rPr>
     </w:lvl>
   </w:abstractNum>
-  <w:abstractNum w:abstractNumId="2" w15:restartNumberingAfterBreak="0">
+  <w:abstractNum w:abstractNumId="4" w15:restartNumberingAfterBreak="0">
     <w:nsid w:val="3B05738C"/>
     <w:multiLevelType w:val="hybridMultilevel"/>
     <w:tmpl w:val="4C9A2ADE"/>
@@ -7409,7 +9618,7 @@
       </w:pPr>
     </w:lvl>
   </w:abstractNum>
-  <w:abstractNum w:abstractNumId="3" w15:restartNumberingAfterBreak="0">
+  <w:abstractNum w:abstractNumId="5" w15:restartNumberingAfterBreak="0">
     <w:nsid w:val="529A3397"/>
     <w:multiLevelType w:val="hybridMultilevel"/>
     <w:tmpl w:val="E3A4895A"/>
@@ -7522,7 +9731,7 @@
       </w:rPr>
     </w:lvl>
   </w:abstractNum>
-  <w:abstractNum w:abstractNumId="4" w15:restartNumberingAfterBreak="0">
+  <w:abstractNum w:abstractNumId="6" w15:restartNumberingAfterBreak="0">
     <w:nsid w:val="54CD0EDE"/>
     <w:multiLevelType w:val="hybridMultilevel"/>
     <w:tmpl w:val="0DF4B434"/>
@@ -7635,7 +9844,7 @@
       </w:rPr>
     </w:lvl>
   </w:abstractNum>
-  <w:abstractNum w:abstractNumId="5" w15:restartNumberingAfterBreak="0">
+  <w:abstractNum w:abstractNumId="7" w15:restartNumberingAfterBreak="0">
     <w:nsid w:val="64485F68"/>
     <w:multiLevelType w:val="hybridMultilevel"/>
     <w:tmpl w:val="B24CB114"/>
@@ -7748,7 +9957,7 @@
       </w:rPr>
     </w:lvl>
   </w:abstractNum>
-  <w:abstractNum w:abstractNumId="6" w15:restartNumberingAfterBreak="0">
+  <w:abstractNum w:abstractNumId="8" w15:restartNumberingAfterBreak="0">
     <w:nsid w:val="66730815"/>
     <w:multiLevelType w:val="hybridMultilevel"/>
     <w:tmpl w:val="90DA6722"/>
@@ -7861,7 +10070,7 @@
       </w:rPr>
     </w:lvl>
   </w:abstractNum>
-  <w:abstractNum w:abstractNumId="7" w15:restartNumberingAfterBreak="0">
+  <w:abstractNum w:abstractNumId="9" w15:restartNumberingAfterBreak="0">
     <w:nsid w:val="6C3C7A6E"/>
     <w:multiLevelType w:val="hybridMultilevel"/>
     <w:tmpl w:val="44CA6786"/>
@@ -7974,7 +10183,7 @@
       </w:rPr>
     </w:lvl>
   </w:abstractNum>
-  <w:abstractNum w:abstractNumId="8" w15:restartNumberingAfterBreak="0">
+  <w:abstractNum w:abstractNumId="10" w15:restartNumberingAfterBreak="0">
     <w:nsid w:val="733A53A5"/>
     <w:multiLevelType w:val="hybridMultilevel"/>
     <w:tmpl w:val="6952ED96"/>
@@ -8087,7 +10296,7 @@
       </w:rPr>
     </w:lvl>
   </w:abstractNum>
-  <w:abstractNum w:abstractNumId="9" w15:restartNumberingAfterBreak="0">
+  <w:abstractNum w:abstractNumId="11" w15:restartNumberingAfterBreak="0">
     <w:nsid w:val="781800F8"/>
     <w:multiLevelType w:val="hybridMultilevel"/>
     <w:tmpl w:val="CA223482"/>
@@ -8200,7 +10409,7 @@
       </w:rPr>
     </w:lvl>
   </w:abstractNum>
-  <w:abstractNum w:abstractNumId="10" w15:restartNumberingAfterBreak="0">
+  <w:abstractNum w:abstractNumId="12" w15:restartNumberingAfterBreak="0">
     <w:nsid w:val="7A253136"/>
     <w:multiLevelType w:val="hybridMultilevel"/>
     <w:tmpl w:val="4A667BCC"/>
@@ -8314,36 +10523,42 @@
     </w:lvl>
   </w:abstractNum>
   <w:num w:numId="1">
+    <w:abstractNumId w:val="6"/>
+  </w:num>
+  <w:num w:numId="2">
+    <w:abstractNumId w:val="5"/>
+  </w:num>
+  <w:num w:numId="3">
     <w:abstractNumId w:val="4"/>
   </w:num>
-  <w:num w:numId="2">
+  <w:num w:numId="4">
+    <w:abstractNumId w:val="12"/>
+  </w:num>
+  <w:num w:numId="5">
+    <w:abstractNumId w:val="11"/>
+  </w:num>
+  <w:num w:numId="6">
     <w:abstractNumId w:val="3"/>
   </w:num>
-  <w:num w:numId="3">
+  <w:num w:numId="7">
+    <w:abstractNumId w:val="9"/>
+  </w:num>
+  <w:num w:numId="8">
+    <w:abstractNumId w:val="10"/>
+  </w:num>
+  <w:num w:numId="9">
+    <w:abstractNumId w:val="8"/>
+  </w:num>
+  <w:num w:numId="10">
+    <w:abstractNumId w:val="7"/>
+  </w:num>
+  <w:num w:numId="11">
     <w:abstractNumId w:val="2"/>
   </w:num>
-  <w:num w:numId="4">
-    <w:abstractNumId w:val="10"/>
-  </w:num>
-  <w:num w:numId="5">
-    <w:abstractNumId w:val="9"/>
-  </w:num>
-  <w:num w:numId="6">
+  <w:num w:numId="12">
     <w:abstractNumId w:val="1"/>
   </w:num>
-  <w:num w:numId="7">
-    <w:abstractNumId w:val="7"/>
-  </w:num>
-  <w:num w:numId="8">
-    <w:abstractNumId w:val="8"/>
-  </w:num>
-  <w:num w:numId="9">
-    <w:abstractNumId w:val="6"/>
-  </w:num>
-  <w:num w:numId="10">
-    <w:abstractNumId w:val="5"/>
-  </w:num>
-  <w:num w:numId="11">
+  <w:num w:numId="13">
     <w:abstractNumId w:val="0"/>
   </w:num>
 </w:numbering>

--- a/Endava-Internship/MapStruct.docx
+++ b/Endava-Internship/MapStruct.docx
@@ -368,17 +368,7 @@
           <w:shd w:val="clear" w:color="auto" w:fill="2B2B2B"/>
           <w:lang w:val="en-US"/>
         </w:rPr>
-        <w:t>lombok-mapstru</w:t>
-      </w:r>
-      <w:r>
-        <w:rPr>
-          <w:rFonts w:ascii="Courier New" w:eastAsia="Courier New" w:hAnsi="Courier New" w:cs="Courier New"/>
-          <w:color w:val="A9B7C6"/>
-          <w:sz w:val="20"/>
-          <w:shd w:val="clear" w:color="auto" w:fill="2B2B2B"/>
-          <w:lang w:val="en-US"/>
-        </w:rPr>
-        <w:t>ct-binding</w:t>
+        <w:t>lombok-mapstruct-binding</w:t>
       </w:r>
       <w:r>
         <w:rPr>
@@ -615,6 +605,17 @@
           <w:lang w:val="en-US"/>
         </w:rPr>
         <w:br/>
+        <w:t xml:space="preserve">        &lt;source&gt;</w:t>
+      </w:r>
+      <w:r>
+        <w:rPr>
+          <w:rFonts w:ascii="Courier New" w:eastAsia="Courier New" w:hAnsi="Courier New" w:cs="Courier New"/>
+          <w:color w:val="A9B7C6"/>
+          <w:sz w:val="20"/>
+          <w:shd w:val="clear" w:color="auto" w:fill="2B2B2B"/>
+          <w:lang w:val="en-US"/>
+        </w:rPr>
+        <w:t>${java.version}</w:t>
       </w:r>
       <w:r>
         <w:rPr>
@@ -624,7 +625,18 @@
           <w:shd w:val="clear" w:color="auto" w:fill="2B2B2B"/>
           <w:lang w:val="en-US"/>
         </w:rPr>
-        <w:t xml:space="preserve">        &lt;source&gt;</w:t>
+        <w:t>&lt;/source&gt;</w:t>
+      </w:r>
+      <w:r>
+        <w:rPr>
+          <w:rFonts w:ascii="Courier New" w:eastAsia="Courier New" w:hAnsi="Courier New" w:cs="Courier New"/>
+          <w:color w:val="E8BF6A"/>
+          <w:sz w:val="20"/>
+          <w:shd w:val="clear" w:color="auto" w:fill="2B2B2B"/>
+          <w:lang w:val="en-US"/>
+        </w:rPr>
+        <w:br/>
+        <w:t xml:space="preserve">        &lt;target&gt;</w:t>
       </w:r>
       <w:r>
         <w:rPr>
@@ -644,7 +656,7 @@
           <w:shd w:val="clear" w:color="auto" w:fill="2B2B2B"/>
           <w:lang w:val="en-US"/>
         </w:rPr>
-        <w:t>&lt;/source&gt;</w:t>
+        <w:t>&lt;/target&gt;</w:t>
       </w:r>
       <w:r>
         <w:rPr>
@@ -655,17 +667,7 @@
           <w:lang w:val="en-US"/>
         </w:rPr>
         <w:br/>
-        <w:t xml:space="preserve">        &lt;target&gt;</w:t>
-      </w:r>
-      <w:r>
-        <w:rPr>
-          <w:rFonts w:ascii="Courier New" w:eastAsia="Courier New" w:hAnsi="Courier New" w:cs="Courier New"/>
-          <w:color w:val="A9B7C6"/>
-          <w:sz w:val="20"/>
-          <w:shd w:val="clear" w:color="auto" w:fill="2B2B2B"/>
-          <w:lang w:val="en-US"/>
-        </w:rPr>
-        <w:t>${java.version}</w:t>
+        <w:t xml:space="preserve">        &lt;annotationProcessorPaths&gt;</w:t>
       </w:r>
       <w:r>
         <w:rPr>
@@ -675,7 +677,8 @@
           <w:shd w:val="clear" w:color="auto" w:fill="2B2B2B"/>
           <w:lang w:val="en-US"/>
         </w:rPr>
-        <w:t>&lt;/target&gt;</w:t>
+        <w:br/>
+        <w:t xml:space="preserve">            &lt;path&gt;</w:t>
       </w:r>
       <w:r>
         <w:rPr>
@@ -686,7 +689,17 @@
           <w:lang w:val="en-US"/>
         </w:rPr>
         <w:br/>
-        <w:t xml:space="preserve">        &lt;annotationProcessorPaths&gt;</w:t>
+        <w:t xml:space="preserve">                &lt;groupId&gt;</w:t>
+      </w:r>
+      <w:r>
+        <w:rPr>
+          <w:rFonts w:ascii="Courier New" w:eastAsia="Courier New" w:hAnsi="Courier New" w:cs="Courier New"/>
+          <w:color w:val="A9B7C6"/>
+          <w:sz w:val="20"/>
+          <w:shd w:val="clear" w:color="auto" w:fill="2B2B2B"/>
+          <w:lang w:val="en-US"/>
+        </w:rPr>
+        <w:t>org.mapstruct</w:t>
       </w:r>
       <w:r>
         <w:rPr>
@@ -696,8 +709,7 @@
           <w:shd w:val="clear" w:color="auto" w:fill="2B2B2B"/>
           <w:lang w:val="en-US"/>
         </w:rPr>
-        <w:br/>
-        <w:t xml:space="preserve">            &lt;path&gt;</w:t>
+        <w:t>&lt;/groupId&gt;</w:t>
       </w:r>
       <w:r>
         <w:rPr>
@@ -708,17 +720,17 @@
           <w:lang w:val="en-US"/>
         </w:rPr>
         <w:br/>
-        <w:t xml:space="preserve">                &lt;groupId&gt;</w:t>
-      </w:r>
-      <w:r>
-        <w:rPr>
-          <w:rFonts w:ascii="Courier New" w:eastAsia="Courier New" w:hAnsi="Courier New" w:cs="Courier New"/>
-          <w:color w:val="A9B7C6"/>
-          <w:sz w:val="20"/>
-          <w:shd w:val="clear" w:color="auto" w:fill="2B2B2B"/>
-          <w:lang w:val="en-US"/>
-        </w:rPr>
-        <w:t>org.mapstruct</w:t>
+        <w:t xml:space="preserve">                &lt;artifactId&gt;</w:t>
+      </w:r>
+      <w:r>
+        <w:rPr>
+          <w:rFonts w:ascii="Courier New" w:eastAsia="Courier New" w:hAnsi="Courier New" w:cs="Courier New"/>
+          <w:color w:val="A9B7C6"/>
+          <w:sz w:val="20"/>
+          <w:shd w:val="clear" w:color="auto" w:fill="2B2B2B"/>
+          <w:lang w:val="en-US"/>
+        </w:rPr>
+        <w:t>mapstruct-processor</w:t>
       </w:r>
       <w:r>
         <w:rPr>
@@ -728,7 +740,7 @@
           <w:shd w:val="clear" w:color="auto" w:fill="2B2B2B"/>
           <w:lang w:val="en-US"/>
         </w:rPr>
-        <w:t>&lt;/groupId&gt;</w:t>
+        <w:t>&lt;/artifactId&gt;</w:t>
       </w:r>
       <w:r>
         <w:rPr>
@@ -739,48 +751,7 @@
           <w:lang w:val="en-US"/>
         </w:rPr>
         <w:br/>
-        <w:t xml:space="preserve">                &lt;artifactId&gt;</w:t>
-      </w:r>
-      <w:r>
-        <w:rPr>
-          <w:rFonts w:ascii="Courier New" w:eastAsia="Courier New" w:hAnsi="Courier New" w:cs="Courier New"/>
-          <w:color w:val="A9B7C6"/>
-          <w:sz w:val="20"/>
-          <w:shd w:val="clear" w:color="auto" w:fill="2B2B2B"/>
-          <w:lang w:val="en-US"/>
-        </w:rPr>
-        <w:t>mapstruct-processor</w:t>
-      </w:r>
-      <w:r>
-        <w:rPr>
-          <w:rFonts w:ascii="Courier New" w:eastAsia="Courier New" w:hAnsi="Courier New" w:cs="Courier New"/>
-          <w:color w:val="E8BF6A"/>
-          <w:sz w:val="20"/>
-          <w:shd w:val="clear" w:color="auto" w:fill="2B2B2B"/>
-          <w:lang w:val="en-US"/>
-        </w:rPr>
-        <w:t>&lt;/artifactId&gt;</w:t>
-      </w:r>
-      <w:r>
-        <w:rPr>
-          <w:rFonts w:ascii="Courier New" w:eastAsia="Courier New" w:hAnsi="Courier New" w:cs="Courier New"/>
-          <w:color w:val="E8BF6A"/>
-          <w:sz w:val="20"/>
-          <w:shd w:val="clear" w:color="auto" w:fill="2B2B2B"/>
-          <w:lang w:val="en-US"/>
-        </w:rPr>
-        <w:br/>
-        <w:t xml:space="preserve">          </w:t>
-      </w:r>
-      <w:r>
-        <w:rPr>
-          <w:rFonts w:ascii="Courier New" w:eastAsia="Courier New" w:hAnsi="Courier New" w:cs="Courier New"/>
-          <w:color w:val="E8BF6A"/>
-          <w:sz w:val="20"/>
-          <w:shd w:val="clear" w:color="auto" w:fill="2B2B2B"/>
-          <w:lang w:val="en-US"/>
-        </w:rPr>
-        <w:t xml:space="preserve">      &lt;version&gt;</w:t>
+        <w:t xml:space="preserve">                &lt;version&gt;</w:t>
       </w:r>
       <w:r>
         <w:rPr>
@@ -978,15 +949,6 @@
           <w:lang w:val="en-US"/>
         </w:rPr>
         <w:br/>
-      </w:r>
-      <w:r>
-        <w:rPr>
-          <w:rFonts w:ascii="Courier New" w:eastAsia="Courier New" w:hAnsi="Courier New" w:cs="Courier New"/>
-          <w:color w:val="E8BF6A"/>
-          <w:sz w:val="20"/>
-          <w:shd w:val="clear" w:color="auto" w:fill="2B2B2B"/>
-          <w:lang w:val="en-US"/>
-        </w:rPr>
         <w:t xml:space="preserve">        &lt;groupId&gt;</w:t>
       </w:r>
       <w:r>
@@ -1592,17 +1554,7 @@
           <w:lang w:val="en-US"/>
         </w:rPr>
         <w:br/>
-        <w:t>@NoArg</w:t>
-      </w:r>
-      <w:r>
-        <w:rPr>
-          <w:rFonts w:ascii="Courier New" w:eastAsia="Courier New" w:hAnsi="Courier New" w:cs="Courier New"/>
-          <w:color w:val="BBB529"/>
-          <w:sz w:val="20"/>
-          <w:shd w:val="clear" w:color="auto" w:fill="2B2B2B"/>
-          <w:lang w:val="en-US"/>
-        </w:rPr>
-        <w:t>sConstructor</w:t>
+        <w:t>@NoArgsConstructor</w:t>
       </w:r>
       <w:r>
         <w:rPr>
@@ -2229,17 +2181,7 @@
           <w:lang w:val="en-US"/>
         </w:rPr>
         <w:br/>
-        <w:t xml:space="preserve">   </w:t>
-      </w:r>
-      <w:r>
-        <w:rPr>
-          <w:rFonts w:ascii="Courier New" w:eastAsia="Courier New" w:hAnsi="Courier New" w:cs="Courier New"/>
-          <w:color w:val="A9B7C6"/>
-          <w:sz w:val="20"/>
-          <w:shd w:val="clear" w:color="auto" w:fill="2B2B2B"/>
-          <w:lang w:val="en-US"/>
-        </w:rPr>
-        <w:t xml:space="preserve"> </w:t>
+        <w:t xml:space="preserve">    </w:t>
       </w:r>
       <w:r>
         <w:rPr>
@@ -2508,15 +2450,6 @@
           <w:lang w:val="en-US"/>
         </w:rPr>
         <w:br/>
-      </w:r>
-      <w:r>
-        <w:rPr>
-          <w:rFonts w:ascii="Courier New" w:eastAsia="Courier New" w:hAnsi="Courier New" w:cs="Courier New"/>
-          <w:color w:val="A9B7C6"/>
-          <w:sz w:val="20"/>
-          <w:shd w:val="clear" w:color="auto" w:fill="2B2B2B"/>
-          <w:lang w:val="en-US"/>
-        </w:rPr>
         <w:t xml:space="preserve">                .email(</w:t>
       </w:r>
       <w:r>
@@ -3172,16 +3105,7 @@
           <w:sz w:val="21"/>
           <w:lang w:val="en-US"/>
         </w:rPr>
-        <w:t>(SimpleSource sourc</w:t>
-      </w:r>
-      <w:r>
-        <w:rPr>
-          <w:rFonts w:ascii="Source Code Pro" w:eastAsia="Source Code Pro" w:hAnsi="Source Code Pro" w:cs="Source Code Pro"/>
-          <w:color w:val="000000"/>
-          <w:sz w:val="21"/>
-          <w:lang w:val="en-US"/>
-        </w:rPr>
-        <w:t>e)</w:t>
+        <w:t>(SimpleSource source)</w:t>
       </w:r>
       <w:r>
         <w:rPr>
@@ -3284,15 +3208,7 @@
           <w:sz w:val="28"/>
           <w:lang w:val="en-US"/>
         </w:rPr>
-        <w:t>expression(“java()”) –</w:t>
-      </w:r>
-      <w:r>
-        <w:rPr>
-          <w:rFonts w:ascii="Times New Roman" w:eastAsia="Times New Roman" w:hAnsi="Times New Roman" w:cs="Times New Roman"/>
-          <w:sz w:val="28"/>
-          <w:lang w:val="en-US"/>
-        </w:rPr>
-        <w:t xml:space="preserve"> permite sa executam o metoda cand mapam un field</w:t>
+        <w:t>expression(“java()”) – permite sa executam o metoda cand mapam un field</w:t>
       </w:r>
     </w:p>
     <w:p>
@@ -3538,15 +3454,6 @@
           <w:lang w:val="en-US"/>
         </w:rPr>
         <w:br/>
-      </w:r>
-      <w:r>
-        <w:rPr>
-          <w:rFonts w:ascii="Courier New" w:eastAsia="Courier New" w:hAnsi="Courier New" w:cs="Courier New"/>
-          <w:color w:val="CC7832"/>
-          <w:sz w:val="20"/>
-          <w:shd w:val="clear" w:color="auto" w:fill="2B2B2B"/>
-          <w:lang w:val="en-US"/>
-        </w:rPr>
         <w:t xml:space="preserve">    private </w:t>
       </w:r>
       <w:r>
@@ -3950,17 +3857,7 @@
           <w:lang w:val="en-US"/>
         </w:rPr>
         <w:br/>
-        <w:t xml:space="preserve">    </w:t>
-      </w:r>
-      <w:r>
-        <w:rPr>
-          <w:rFonts w:ascii="Courier New" w:eastAsia="Courier New" w:hAnsi="Courier New" w:cs="Courier New"/>
-          <w:color w:val="CC7832"/>
-          <w:sz w:val="20"/>
-          <w:shd w:val="clear" w:color="auto" w:fill="2B2B2B"/>
-          <w:lang w:val="en-US"/>
-        </w:rPr>
-        <w:t xml:space="preserve">private int </w:t>
+        <w:t xml:space="preserve">    private int </w:t>
       </w:r>
       <w:r>
         <w:rPr>
@@ -4905,14 +4802,6 @@
           <w:shd w:val="clear" w:color="auto" w:fill="2B2B2B"/>
         </w:rPr>
         <w:br/>
-      </w:r>
-      <w:r>
-        <w:rPr>
-          <w:rFonts w:ascii="Courier New" w:eastAsia="Courier New" w:hAnsi="Courier New" w:cs="Courier New"/>
-          <w:color w:val="BBB529"/>
-          <w:sz w:val="20"/>
-          <w:shd w:val="clear" w:color="auto" w:fill="2B2B2B"/>
-        </w:rPr>
         <w:t>@NoArgsConstructor</w:t>
       </w:r>
       <w:r>
@@ -5780,15 +5669,6 @@
           <w:lang w:val="en-US"/>
         </w:rPr>
         <w:br/>
-      </w:r>
-      <w:r>
-        <w:rPr>
-          <w:rFonts w:ascii="Courier New" w:eastAsia="Courier New" w:hAnsi="Courier New" w:cs="Courier New"/>
-          <w:color w:val="CC7832"/>
-          <w:sz w:val="20"/>
-          <w:shd w:val="clear" w:color="auto" w:fill="2B2B2B"/>
-          <w:lang w:val="en-US"/>
-        </w:rPr>
         <w:t xml:space="preserve">    private </w:t>
       </w:r>
       <w:r>
@@ -6192,15 +6072,6 @@
           <w:lang w:val="en-US"/>
         </w:rPr>
         <w:br/>
-      </w:r>
-      <w:r>
-        <w:rPr>
-          <w:rFonts w:ascii="Courier New" w:eastAsia="Courier New" w:hAnsi="Courier New" w:cs="Courier New"/>
-          <w:color w:val="CC7832"/>
-          <w:sz w:val="20"/>
-          <w:shd w:val="clear" w:color="auto" w:fill="2B2B2B"/>
-          <w:lang w:val="en-US"/>
-        </w:rPr>
         <w:t xml:space="preserve">    private int </w:t>
       </w:r>
       <w:r>
@@ -6486,17 +6357,7 @@
           <w:lang w:val="en-US"/>
         </w:rPr>
         <w:br/>
-        <w:t xml:space="preserve">  </w:t>
-      </w:r>
-      <w:r>
-        <w:rPr>
-          <w:rFonts w:ascii="Courier New" w:eastAsia="Courier New" w:hAnsi="Courier New" w:cs="Courier New"/>
-          <w:color w:val="CC7832"/>
-          <w:sz w:val="20"/>
-          <w:shd w:val="clear" w:color="auto" w:fill="2B2B2B"/>
-          <w:lang w:val="en-US"/>
-        </w:rPr>
-        <w:t xml:space="preserve">  </w:t>
+        <w:t xml:space="preserve">    </w:t>
       </w:r>
       <w:r>
         <w:rPr>
@@ -6735,15 +6596,6 @@
           <w:lang w:val="en-US"/>
         </w:rPr>
         <w:br/>
-      </w:r>
-      <w:r>
-        <w:rPr>
-          <w:rFonts w:ascii="Courier New" w:eastAsia="Courier New" w:hAnsi="Courier New" w:cs="Courier New"/>
-          <w:color w:val="A9B7C6"/>
-          <w:sz w:val="20"/>
-          <w:shd w:val="clear" w:color="auto" w:fill="2B2B2B"/>
-          <w:lang w:val="en-US"/>
-        </w:rPr>
         <w:t xml:space="preserve">                        Date.</w:t>
       </w:r>
       <w:r>
@@ -6922,17 +6774,7 @@
           <w:lang w:val="en-US"/>
         </w:rPr>
         <w:br/>
-        <w:t xml:space="preserve">   </w:t>
-      </w:r>
-      <w:r>
-        <w:rPr>
-          <w:rFonts w:ascii="Courier New" w:eastAsia="Courier New" w:hAnsi="Courier New" w:cs="Courier New"/>
-          <w:color w:val="CC7832"/>
-          <w:sz w:val="20"/>
-          <w:shd w:val="clear" w:color="auto" w:fill="2B2B2B"/>
-          <w:lang w:val="en-US"/>
-        </w:rPr>
-        <w:t xml:space="preserve">     return </w:t>
+        <w:t xml:space="preserve">        return </w:t>
       </w:r>
       <w:r>
         <w:rPr>
@@ -8620,17 +8462,7 @@
           <w:sz w:val="28"/>
           <w:lang w:val="en-US"/>
         </w:rPr>
-        <w:t>Vedem ca avem dat</w:t>
-      </w:r>
-      <w:r>
-        <w:rPr>
-          <w:rFonts w:ascii="Times New Roman" w:eastAsia="Times New Roman" w:hAnsi="Times New Roman" w:cs="Times New Roman"/>
-          <w:b/>
-          <w:color w:val="FF0000"/>
-          <w:sz w:val="28"/>
-          <w:lang w:val="en-US"/>
-        </w:rPr>
-        <w:t>eFormat argument in anotatie.</w:t>
+        <w:t>Vedem ca avem dateFormat argument in anotatie.</w:t>
       </w:r>
     </w:p>
     <w:p>
@@ -9000,17 +8832,7 @@
           <w:lang w:val="en-US"/>
         </w:rPr>
         <w:br/>
-        <w:t xml:space="preserve">                .date(dateToDateDTO(user.getD</w:t>
-      </w:r>
-      <w:r>
-        <w:rPr>
-          <w:rFonts w:ascii="Courier New" w:eastAsia="Courier New" w:hAnsi="Courier New" w:cs="Courier New"/>
-          <w:color w:val="A9B7C6"/>
-          <w:sz w:val="20"/>
-          <w:shd w:val="clear" w:color="auto" w:fill="2B2B2B"/>
-          <w:lang w:val="en-US"/>
-        </w:rPr>
-        <w:t>ate()))</w:t>
+        <w:t xml:space="preserve">                .date(dateToDateDTO(user.getDate()))</w:t>
       </w:r>
       <w:r>
         <w:rPr>
@@ -9888,17 +9710,7 @@
           <w:shd w:val="clear" w:color="auto" w:fill="2B2B2B"/>
           <w:lang w:val="en-US"/>
         </w:rPr>
-        <w:t>default</w:t>
-      </w:r>
-      <w:r>
-        <w:rPr>
-          <w:rFonts w:ascii="Courier New" w:eastAsia="Courier New" w:hAnsi="Courier New" w:cs="Courier New"/>
-          <w:color w:val="CC7832"/>
-          <w:sz w:val="20"/>
-          <w:shd w:val="clear" w:color="auto" w:fill="2B2B2B"/>
-          <w:lang w:val="en-US"/>
-        </w:rPr>
-        <w:t xml:space="preserve"> void </w:t>
+        <w:t xml:space="preserve">default void </w:t>
       </w:r>
       <w:r>
         <w:rPr>
@@ -10105,15 +9917,7 @@
           <w:sz w:val="28"/>
           <w:lang w:val="en-US"/>
         </w:rPr>
-        <w:t>@MappingTarget –</w:t>
-      </w:r>
-      <w:r>
-        <w:rPr>
-          <w:rFonts w:ascii="Times New Roman" w:eastAsia="Times New Roman" w:hAnsi="Times New Roman" w:cs="Times New Roman"/>
-          <w:sz w:val="28"/>
-          <w:lang w:val="en-US"/>
-        </w:rPr>
-        <w:t xml:space="preserve"> anume el va specifica metoda de mapare inaintea la care sau dupa care sa se execute @BeforeMapping sau @AfterMapping. Anume acest obiect este cel ce va fi returnat, adica el si reprezinta tipul de return</w:t>
+        <w:t>@MappingTarget – anume el va specifica metoda de mapare inaintea la care sau dupa care sa se execute @BeforeMapping sau @AfterMapping. Anume acest obiect este cel ce va fi returnat, adica el si reprezinta tipul de return</w:t>
       </w:r>
     </w:p>
     <w:p>
@@ -10136,15 +9940,7 @@
           <w:sz w:val="28"/>
           <w:lang w:val="en-US"/>
         </w:rPr>
-        <w:t>Putem pune si inca un parametru, si anume obiectele</w:t>
-      </w:r>
-      <w:r>
-        <w:rPr>
-          <w:rFonts w:ascii="Times New Roman" w:eastAsia="Times New Roman" w:hAnsi="Times New Roman" w:cs="Times New Roman"/>
-          <w:sz w:val="28"/>
-          <w:lang w:val="en-US"/>
-        </w:rPr>
-        <w:t xml:space="preserve"> ce va mapa, adica cel ca parametru in metoda de mapat</w:t>
+        <w:t>Putem pune si inca un parametru, si anume obiectele ce va mapa, adica cel ca parametru in metoda de mapat</w:t>
       </w:r>
     </w:p>
     <w:p>
@@ -11665,6 +11461,649 @@
         <w:t>DocumentDTO documentToDocumentDTO(Document entity);</w:t>
       </w:r>
     </w:p>
+    <w:p>
+      <w:pPr>
+        <w:pStyle w:val="Listparagraf"/>
+        <w:numPr>
+          <w:ilvl w:val="0"/>
+          <w:numId w:val="16"/>
+        </w:numPr>
+        <w:spacing w:line="240" w:lineRule="auto"/>
+        <w:rPr>
+          <w:rFonts w:ascii="Times New Roman" w:eastAsia="Times New Roman" w:hAnsi="Times New Roman" w:cs="Times New Roman"/>
+          <w:b/>
+          <w:bCs/>
+          <w:color w:val="FF0000"/>
+          <w:sz w:val="28"/>
+          <w:lang w:val="en-US"/>
+        </w:rPr>
+      </w:pPr>
+      <w:r>
+        <w:rPr>
+          <w:rFonts w:ascii="Times New Roman" w:eastAsia="Times New Roman" w:hAnsi="Times New Roman" w:cs="Times New Roman"/>
+          <w:b/>
+          <w:bCs/>
+          <w:color w:val="FF0000"/>
+          <w:sz w:val="28"/>
+          <w:lang w:val="en-US"/>
+        </w:rPr>
+        <w:t>Atentie! Daca o metodade get si set nu se gaseste pentru un field, acel field e pus ca null</w:t>
+      </w:r>
+    </w:p>
+    <w:p>
+      <w:pPr>
+        <w:pStyle w:val="Listparagraf"/>
+        <w:numPr>
+          <w:ilvl w:val="0"/>
+          <w:numId w:val="16"/>
+        </w:numPr>
+        <w:shd w:val="clear" w:color="auto" w:fill="2B2B2B"/>
+        <w:tabs>
+          <w:tab w:val="left" w:pos="916"/>
+          <w:tab w:val="left" w:pos="1832"/>
+          <w:tab w:val="left" w:pos="2748"/>
+          <w:tab w:val="left" w:pos="3664"/>
+          <w:tab w:val="left" w:pos="4580"/>
+          <w:tab w:val="left" w:pos="5496"/>
+          <w:tab w:val="left" w:pos="6412"/>
+          <w:tab w:val="left" w:pos="7328"/>
+          <w:tab w:val="left" w:pos="8244"/>
+          <w:tab w:val="left" w:pos="9160"/>
+          <w:tab w:val="left" w:pos="10076"/>
+          <w:tab w:val="left" w:pos="10992"/>
+          <w:tab w:val="left" w:pos="11908"/>
+          <w:tab w:val="left" w:pos="12824"/>
+          <w:tab w:val="left" w:pos="13740"/>
+          <w:tab w:val="left" w:pos="14656"/>
+        </w:tabs>
+        <w:spacing w:after="0" w:line="240" w:lineRule="auto"/>
+        <w:rPr>
+          <w:rFonts w:ascii="Courier New" w:eastAsia="Times New Roman" w:hAnsi="Courier New" w:cs="Courier New"/>
+          <w:color w:val="A9B7C6"/>
+          <w:sz w:val="20"/>
+          <w:szCs w:val="20"/>
+          <w:lang w:val="en-US"/>
+        </w:rPr>
+      </w:pPr>
+      <w:r>
+        <w:rPr>
+          <w:rFonts w:ascii="Courier New" w:eastAsia="Times New Roman" w:hAnsi="Courier New" w:cs="Courier New"/>
+          <w:color w:val="BBB529"/>
+          <w:sz w:val="20"/>
+          <w:szCs w:val="20"/>
+          <w:lang w:val="en-US"/>
+        </w:rPr>
+        <w:t>@Getter</w:t>
+      </w:r>
+      <w:r>
+        <w:rPr>
+          <w:rFonts w:ascii="Courier New" w:eastAsia="Times New Roman" w:hAnsi="Courier New" w:cs="Courier New"/>
+          <w:color w:val="BBB529"/>
+          <w:sz w:val="20"/>
+          <w:szCs w:val="20"/>
+          <w:lang w:val="en-US"/>
+        </w:rPr>
+        <w:br/>
+        <w:t>@Setter</w:t>
+      </w:r>
+      <w:r>
+        <w:rPr>
+          <w:rFonts w:ascii="Courier New" w:eastAsia="Times New Roman" w:hAnsi="Courier New" w:cs="Courier New"/>
+          <w:color w:val="BBB529"/>
+          <w:sz w:val="20"/>
+          <w:szCs w:val="20"/>
+          <w:lang w:val="en-US"/>
+        </w:rPr>
+        <w:br/>
+        <w:t>@NoArgsConstructor</w:t>
+      </w:r>
+      <w:r>
+        <w:rPr>
+          <w:rFonts w:ascii="Courier New" w:eastAsia="Times New Roman" w:hAnsi="Courier New" w:cs="Courier New"/>
+          <w:color w:val="BBB529"/>
+          <w:sz w:val="20"/>
+          <w:szCs w:val="20"/>
+          <w:lang w:val="en-US"/>
+        </w:rPr>
+        <w:br/>
+        <w:t>@AllArgsConstructor</w:t>
+      </w:r>
+      <w:r>
+        <w:rPr>
+          <w:rFonts w:ascii="Courier New" w:eastAsia="Times New Roman" w:hAnsi="Courier New" w:cs="Courier New"/>
+          <w:color w:val="BBB529"/>
+          <w:sz w:val="20"/>
+          <w:szCs w:val="20"/>
+          <w:lang w:val="en-US"/>
+        </w:rPr>
+        <w:br/>
+        <w:t>@ToString</w:t>
+      </w:r>
+      <w:r>
+        <w:rPr>
+          <w:rFonts w:ascii="Courier New" w:eastAsia="Times New Roman" w:hAnsi="Courier New" w:cs="Courier New"/>
+          <w:color w:val="BBB529"/>
+          <w:sz w:val="20"/>
+          <w:szCs w:val="20"/>
+          <w:lang w:val="en-US"/>
+        </w:rPr>
+        <w:br/>
+        <w:t>@Builder</w:t>
+      </w:r>
+      <w:r>
+        <w:rPr>
+          <w:rFonts w:ascii="Courier New" w:eastAsia="Times New Roman" w:hAnsi="Courier New" w:cs="Courier New"/>
+          <w:color w:val="BBB529"/>
+          <w:sz w:val="20"/>
+          <w:szCs w:val="20"/>
+          <w:lang w:val="en-US"/>
+        </w:rPr>
+        <w:br/>
+      </w:r>
+      <w:r>
+        <w:rPr>
+          <w:rFonts w:ascii="Courier New" w:eastAsia="Times New Roman" w:hAnsi="Courier New" w:cs="Courier New"/>
+          <w:color w:val="CC7832"/>
+          <w:sz w:val="20"/>
+          <w:szCs w:val="20"/>
+          <w:lang w:val="en-US"/>
+        </w:rPr>
+        <w:t xml:space="preserve">public class </w:t>
+      </w:r>
+      <w:r>
+        <w:rPr>
+          <w:rFonts w:ascii="Courier New" w:eastAsia="Times New Roman" w:hAnsi="Courier New" w:cs="Courier New"/>
+          <w:color w:val="A9B7C6"/>
+          <w:sz w:val="20"/>
+          <w:szCs w:val="20"/>
+          <w:lang w:val="en-US"/>
+        </w:rPr>
+        <w:t>User {</w:t>
+      </w:r>
+      <w:r>
+        <w:rPr>
+          <w:rFonts w:ascii="Courier New" w:eastAsia="Times New Roman" w:hAnsi="Courier New" w:cs="Courier New"/>
+          <w:color w:val="A9B7C6"/>
+          <w:sz w:val="20"/>
+          <w:szCs w:val="20"/>
+          <w:lang w:val="en-US"/>
+        </w:rPr>
+        <w:br/>
+        <w:t xml:space="preserve">    </w:t>
+      </w:r>
+      <w:r>
+        <w:rPr>
+          <w:rFonts w:ascii="Courier New" w:eastAsia="Times New Roman" w:hAnsi="Courier New" w:cs="Courier New"/>
+          <w:color w:val="CC7832"/>
+          <w:sz w:val="20"/>
+          <w:szCs w:val="20"/>
+          <w:lang w:val="en-US"/>
+        </w:rPr>
+        <w:t xml:space="preserve">private int </w:t>
+      </w:r>
+      <w:r>
+        <w:rPr>
+          <w:rFonts w:ascii="Courier New" w:eastAsia="Times New Roman" w:hAnsi="Courier New" w:cs="Courier New"/>
+          <w:color w:val="9876AA"/>
+          <w:sz w:val="20"/>
+          <w:szCs w:val="20"/>
+          <w:lang w:val="en-US"/>
+        </w:rPr>
+        <w:t>id</w:t>
+      </w:r>
+      <w:r>
+        <w:rPr>
+          <w:rFonts w:ascii="Courier New" w:eastAsia="Times New Roman" w:hAnsi="Courier New" w:cs="Courier New"/>
+          <w:color w:val="CC7832"/>
+          <w:sz w:val="20"/>
+          <w:szCs w:val="20"/>
+          <w:lang w:val="en-US"/>
+        </w:rPr>
+        <w:t>;</w:t>
+      </w:r>
+      <w:r>
+        <w:rPr>
+          <w:rFonts w:ascii="Courier New" w:eastAsia="Times New Roman" w:hAnsi="Courier New" w:cs="Courier New"/>
+          <w:color w:val="CC7832"/>
+          <w:sz w:val="20"/>
+          <w:szCs w:val="20"/>
+          <w:lang w:val="en-US"/>
+        </w:rPr>
+        <w:br/>
+        <w:t xml:space="preserve">    private </w:t>
+      </w:r>
+      <w:r>
+        <w:rPr>
+          <w:rFonts w:ascii="Courier New" w:eastAsia="Times New Roman" w:hAnsi="Courier New" w:cs="Courier New"/>
+          <w:color w:val="A9B7C6"/>
+          <w:sz w:val="20"/>
+          <w:szCs w:val="20"/>
+          <w:lang w:val="en-US"/>
+        </w:rPr>
+        <w:t xml:space="preserve">String </w:t>
+      </w:r>
+      <w:r>
+        <w:rPr>
+          <w:rFonts w:ascii="Courier New" w:eastAsia="Times New Roman" w:hAnsi="Courier New" w:cs="Courier New"/>
+          <w:color w:val="9876AA"/>
+          <w:sz w:val="20"/>
+          <w:szCs w:val="20"/>
+          <w:lang w:val="en-US"/>
+        </w:rPr>
+        <w:t>username</w:t>
+      </w:r>
+      <w:r>
+        <w:rPr>
+          <w:rFonts w:ascii="Courier New" w:eastAsia="Times New Roman" w:hAnsi="Courier New" w:cs="Courier New"/>
+          <w:color w:val="CC7832"/>
+          <w:sz w:val="20"/>
+          <w:szCs w:val="20"/>
+          <w:lang w:val="en-US"/>
+        </w:rPr>
+        <w:t>;</w:t>
+      </w:r>
+      <w:r>
+        <w:rPr>
+          <w:rFonts w:ascii="Courier New" w:eastAsia="Times New Roman" w:hAnsi="Courier New" w:cs="Courier New"/>
+          <w:color w:val="CC7832"/>
+          <w:sz w:val="20"/>
+          <w:szCs w:val="20"/>
+          <w:lang w:val="en-US"/>
+        </w:rPr>
+        <w:br/>
+        <w:t xml:space="preserve">    private </w:t>
+      </w:r>
+      <w:r>
+        <w:rPr>
+          <w:rFonts w:ascii="Courier New" w:eastAsia="Times New Roman" w:hAnsi="Courier New" w:cs="Courier New"/>
+          <w:color w:val="A9B7C6"/>
+          <w:sz w:val="20"/>
+          <w:szCs w:val="20"/>
+          <w:lang w:val="en-US"/>
+        </w:rPr>
+        <w:t xml:space="preserve">String </w:t>
+      </w:r>
+      <w:r>
+        <w:rPr>
+          <w:rFonts w:ascii="Courier New" w:eastAsia="Times New Roman" w:hAnsi="Courier New" w:cs="Courier New"/>
+          <w:color w:val="9876AA"/>
+          <w:sz w:val="20"/>
+          <w:szCs w:val="20"/>
+          <w:lang w:val="en-US"/>
+        </w:rPr>
+        <w:t>password</w:t>
+      </w:r>
+      <w:r>
+        <w:rPr>
+          <w:rFonts w:ascii="Courier New" w:eastAsia="Times New Roman" w:hAnsi="Courier New" w:cs="Courier New"/>
+          <w:color w:val="CC7832"/>
+          <w:sz w:val="20"/>
+          <w:szCs w:val="20"/>
+          <w:lang w:val="en-US"/>
+        </w:rPr>
+        <w:t>;</w:t>
+      </w:r>
+      <w:r>
+        <w:rPr>
+          <w:rFonts w:ascii="Courier New" w:eastAsia="Times New Roman" w:hAnsi="Courier New" w:cs="Courier New"/>
+          <w:color w:val="CC7832"/>
+          <w:sz w:val="20"/>
+          <w:szCs w:val="20"/>
+          <w:lang w:val="en-US"/>
+        </w:rPr>
+        <w:br/>
+      </w:r>
+      <w:r>
+        <w:rPr>
+          <w:rFonts w:ascii="Courier New" w:eastAsia="Times New Roman" w:hAnsi="Courier New" w:cs="Courier New"/>
+          <w:color w:val="A9B7C6"/>
+          <w:sz w:val="20"/>
+          <w:szCs w:val="20"/>
+          <w:lang w:val="en-US"/>
+        </w:rPr>
+        <w:t>}</w:t>
+      </w:r>
+    </w:p>
+    <w:p>
+      <w:pPr>
+        <w:pStyle w:val="Listparagraf"/>
+        <w:spacing w:line="240" w:lineRule="auto"/>
+        <w:rPr>
+          <w:rFonts w:ascii="Times New Roman" w:eastAsia="Times New Roman" w:hAnsi="Times New Roman" w:cs="Times New Roman"/>
+          <w:sz w:val="28"/>
+          <w:lang w:val="en-US"/>
+        </w:rPr>
+      </w:pPr>
+    </w:p>
+    <w:p>
+      <w:pPr>
+        <w:pStyle w:val="PreformatatHTML"/>
+        <w:shd w:val="clear" w:color="auto" w:fill="2B2B2B"/>
+        <w:rPr>
+          <w:color w:val="A9B7C6"/>
+          <w:lang w:val="en-US"/>
+        </w:rPr>
+      </w:pPr>
+      <w:r>
+        <w:rPr>
+          <w:color w:val="BBB529"/>
+          <w:lang w:val="en-US"/>
+        </w:rPr>
+        <w:t>@Getter</w:t>
+      </w:r>
+      <w:r>
+        <w:rPr>
+          <w:color w:val="BBB529"/>
+          <w:lang w:val="en-US"/>
+        </w:rPr>
+        <w:br/>
+        <w:t>@Setter</w:t>
+      </w:r>
+      <w:r>
+        <w:rPr>
+          <w:color w:val="BBB529"/>
+          <w:lang w:val="en-US"/>
+        </w:rPr>
+        <w:br/>
+        <w:t>@NoArgsConstructor</w:t>
+      </w:r>
+      <w:r>
+        <w:rPr>
+          <w:color w:val="BBB529"/>
+          <w:lang w:val="en-US"/>
+        </w:rPr>
+        <w:br/>
+        <w:t>@AllArgsConstructor</w:t>
+      </w:r>
+      <w:r>
+        <w:rPr>
+          <w:color w:val="BBB529"/>
+          <w:lang w:val="en-US"/>
+        </w:rPr>
+        <w:br/>
+        <w:t>@ToString</w:t>
+      </w:r>
+      <w:r>
+        <w:rPr>
+          <w:color w:val="BBB529"/>
+          <w:lang w:val="en-US"/>
+        </w:rPr>
+        <w:br/>
+        <w:t>@Builder</w:t>
+      </w:r>
+      <w:r>
+        <w:rPr>
+          <w:color w:val="BBB529"/>
+          <w:lang w:val="en-US"/>
+        </w:rPr>
+        <w:br/>
+      </w:r>
+      <w:r>
+        <w:rPr>
+          <w:color w:val="CC7832"/>
+          <w:lang w:val="en-US"/>
+        </w:rPr>
+        <w:t xml:space="preserve">public class </w:t>
+      </w:r>
+      <w:r>
+        <w:rPr>
+          <w:color w:val="A9B7C6"/>
+          <w:lang w:val="en-US"/>
+        </w:rPr>
+        <w:t>UserDTO {</w:t>
+      </w:r>
+      <w:r>
+        <w:rPr>
+          <w:color w:val="A9B7C6"/>
+          <w:lang w:val="en-US"/>
+        </w:rPr>
+        <w:br/>
+        <w:t xml:space="preserve">    </w:t>
+      </w:r>
+      <w:r>
+        <w:rPr>
+          <w:color w:val="CC7832"/>
+          <w:lang w:val="en-US"/>
+        </w:rPr>
+        <w:t xml:space="preserve">private int </w:t>
+      </w:r>
+      <w:r>
+        <w:rPr>
+          <w:color w:val="9876AA"/>
+          <w:lang w:val="en-US"/>
+        </w:rPr>
+        <w:t>id</w:t>
+      </w:r>
+      <w:r>
+        <w:rPr>
+          <w:color w:val="CC7832"/>
+          <w:lang w:val="en-US"/>
+        </w:rPr>
+        <w:t>;</w:t>
+      </w:r>
+      <w:r>
+        <w:rPr>
+          <w:color w:val="CC7832"/>
+          <w:lang w:val="en-US"/>
+        </w:rPr>
+        <w:br/>
+        <w:t xml:space="preserve">    private </w:t>
+      </w:r>
+      <w:r>
+        <w:rPr>
+          <w:color w:val="A9B7C6"/>
+          <w:lang w:val="en-US"/>
+        </w:rPr>
+        <w:t xml:space="preserve">String </w:t>
+      </w:r>
+      <w:r>
+        <w:rPr>
+          <w:color w:val="9876AA"/>
+          <w:lang w:val="en-US"/>
+        </w:rPr>
+        <w:t>username</w:t>
+      </w:r>
+      <w:r>
+        <w:rPr>
+          <w:color w:val="CC7832"/>
+          <w:lang w:val="en-US"/>
+        </w:rPr>
+        <w:t>;</w:t>
+      </w:r>
+      <w:r>
+        <w:rPr>
+          <w:color w:val="CC7832"/>
+          <w:lang w:val="en-US"/>
+        </w:rPr>
+        <w:br/>
+      </w:r>
+      <w:r>
+        <w:rPr>
+          <w:color w:val="A9B7C6"/>
+          <w:lang w:val="en-US"/>
+        </w:rPr>
+        <w:t>}</w:t>
+      </w:r>
+    </w:p>
+    <w:p>
+      <w:pPr>
+        <w:pStyle w:val="Listparagraf"/>
+        <w:spacing w:line="240" w:lineRule="auto"/>
+        <w:rPr>
+          <w:rFonts w:ascii="Times New Roman" w:eastAsia="Times New Roman" w:hAnsi="Times New Roman" w:cs="Times New Roman"/>
+          <w:sz w:val="28"/>
+          <w:lang w:val="en-US"/>
+        </w:rPr>
+      </w:pPr>
+    </w:p>
+    <w:p>
+      <w:pPr>
+        <w:pStyle w:val="PreformatatHTML"/>
+        <w:shd w:val="clear" w:color="auto" w:fill="2B2B2B"/>
+        <w:rPr>
+          <w:color w:val="A9B7C6"/>
+          <w:lang w:val="en-US"/>
+        </w:rPr>
+      </w:pPr>
+      <w:r>
+        <w:rPr>
+          <w:color w:val="BBB529"/>
+          <w:lang w:val="en-US"/>
+        </w:rPr>
+        <w:t>@Mapper</w:t>
+      </w:r>
+      <w:r>
+        <w:rPr>
+          <w:color w:val="A9B7C6"/>
+          <w:lang w:val="en-US"/>
+        </w:rPr>
+        <w:t xml:space="preserve">(componentModel = </w:t>
+      </w:r>
+      <w:r>
+        <w:rPr>
+          <w:color w:val="6A8759"/>
+          <w:lang w:val="en-US"/>
+        </w:rPr>
+        <w:t>"spring"</w:t>
+      </w:r>
+      <w:r>
+        <w:rPr>
+          <w:color w:val="A9B7C6"/>
+          <w:lang w:val="en-US"/>
+        </w:rPr>
+        <w:t>)</w:t>
+      </w:r>
+      <w:r>
+        <w:rPr>
+          <w:color w:val="A9B7C6"/>
+          <w:lang w:val="en-US"/>
+        </w:rPr>
+        <w:br/>
+      </w:r>
+      <w:r>
+        <w:rPr>
+          <w:color w:val="CC7832"/>
+          <w:lang w:val="en-US"/>
+        </w:rPr>
+        <w:t xml:space="preserve">public interface </w:t>
+      </w:r>
+      <w:r>
+        <w:rPr>
+          <w:color w:val="A9B7C6"/>
+          <w:lang w:val="en-US"/>
+        </w:rPr>
+        <w:t>UserMapper {</w:t>
+      </w:r>
+      <w:r>
+        <w:rPr>
+          <w:color w:val="A9B7C6"/>
+          <w:lang w:val="en-US"/>
+        </w:rPr>
+        <w:br/>
+        <w:t xml:space="preserve">    UserDTO </w:t>
+      </w:r>
+      <w:r>
+        <w:rPr>
+          <w:color w:val="FFC66D"/>
+          <w:lang w:val="en-US"/>
+        </w:rPr>
+        <w:t>userToUserDTO</w:t>
+      </w:r>
+      <w:r>
+        <w:rPr>
+          <w:color w:val="A9B7C6"/>
+          <w:lang w:val="en-US"/>
+        </w:rPr>
+        <w:t>(User user)</w:t>
+      </w:r>
+      <w:r>
+        <w:rPr>
+          <w:color w:val="CC7832"/>
+          <w:lang w:val="en-US"/>
+        </w:rPr>
+        <w:t>;</w:t>
+      </w:r>
+      <w:r>
+        <w:rPr>
+          <w:color w:val="CC7832"/>
+          <w:lang w:val="en-US"/>
+        </w:rPr>
+        <w:br/>
+        <w:t xml:space="preserve">    </w:t>
+      </w:r>
+      <w:r>
+        <w:rPr>
+          <w:color w:val="A9B7C6"/>
+          <w:lang w:val="en-US"/>
+        </w:rPr>
+        <w:t xml:space="preserve">User </w:t>
+      </w:r>
+      <w:r>
+        <w:rPr>
+          <w:color w:val="FFC66D"/>
+          <w:lang w:val="en-US"/>
+        </w:rPr>
+        <w:t>userDTOToUser</w:t>
+      </w:r>
+      <w:r>
+        <w:rPr>
+          <w:color w:val="A9B7C6"/>
+          <w:lang w:val="en-US"/>
+        </w:rPr>
+        <w:t>(UserDTO userDTO)</w:t>
+      </w:r>
+      <w:r>
+        <w:rPr>
+          <w:color w:val="CC7832"/>
+          <w:lang w:val="en-US"/>
+        </w:rPr>
+        <w:t>;</w:t>
+      </w:r>
+      <w:r>
+        <w:rPr>
+          <w:color w:val="CC7832"/>
+          <w:lang w:val="en-US"/>
+        </w:rPr>
+        <w:br/>
+      </w:r>
+      <w:r>
+        <w:rPr>
+          <w:color w:val="A9B7C6"/>
+          <w:lang w:val="en-US"/>
+        </w:rPr>
+        <w:t>}</w:t>
+      </w:r>
+    </w:p>
+    <w:p>
+      <w:pPr>
+        <w:pStyle w:val="Listparagraf"/>
+        <w:spacing w:line="240" w:lineRule="auto"/>
+        <w:rPr>
+          <w:rFonts w:ascii="Times New Roman" w:eastAsia="Times New Roman" w:hAnsi="Times New Roman" w:cs="Times New Roman"/>
+          <w:sz w:val="28"/>
+          <w:lang w:val="en-US"/>
+        </w:rPr>
+      </w:pPr>
+    </w:p>
+    <w:p>
+      <w:pPr>
+        <w:pStyle w:val="Listparagraf"/>
+        <w:spacing w:line="240" w:lineRule="auto"/>
+        <w:rPr>
+          <w:rFonts w:ascii="Times New Roman" w:eastAsia="Times New Roman" w:hAnsi="Times New Roman" w:cs="Times New Roman"/>
+          <w:sz w:val="28"/>
+          <w:lang w:val="en-US"/>
+        </w:rPr>
+      </w:pPr>
+      <w:r>
+        <w:rPr>
+          <w:rFonts w:ascii="Times New Roman" w:eastAsia="Times New Roman" w:hAnsi="Times New Roman" w:cs="Times New Roman"/>
+          <w:sz w:val="28"/>
+          <w:lang w:val="en-US"/>
+        </w:rPr>
+        <w:t xml:space="preserve"> Cand vom converti UserDTO in User, UserDTO nu are password ca field, dar User are, si deci password se va pune ca null la User.La fel si invers, daca convertim User in UserDTO, password field va fi omis.</w:t>
+      </w:r>
+    </w:p>
     <w:sectPr>
       <w:pgSz w:w="11906" w:h="16838"/>
       <w:pgMar w:top="1134" w:right="850" w:bottom="1134" w:left="1701" w:header="708" w:footer="708" w:gutter="0"/>
@@ -11984,6 +12423,119 @@
     </w:lvl>
   </w:abstractNum>
   <w:abstractNum w:abstractNumId="6" w15:restartNumberingAfterBreak="0">
+    <w:nsid w:val="23791D15"/>
+    <w:multiLevelType w:val="hybridMultilevel"/>
+    <w:tmpl w:val="A676905A"/>
+    <w:lvl w:ilvl="0" w:tplc="04190001">
+      <w:start w:val="1"/>
+      <w:numFmt w:val="bullet"/>
+      <w:lvlText w:val=""/>
+      <w:lvlJc w:val="left"/>
+      <w:pPr>
+        <w:ind w:left="720" w:hanging="360"/>
+      </w:pPr>
+      <w:rPr>
+        <w:rFonts w:ascii="Symbol" w:hAnsi="Symbol" w:hint="default"/>
+      </w:rPr>
+    </w:lvl>
+    <w:lvl w:ilvl="1" w:tplc="04190003" w:tentative="1">
+      <w:start w:val="1"/>
+      <w:numFmt w:val="bullet"/>
+      <w:lvlText w:val="o"/>
+      <w:lvlJc w:val="left"/>
+      <w:pPr>
+        <w:ind w:left="1440" w:hanging="360"/>
+      </w:pPr>
+      <w:rPr>
+        <w:rFonts w:ascii="Courier New" w:hAnsi="Courier New" w:cs="Courier New" w:hint="default"/>
+      </w:rPr>
+    </w:lvl>
+    <w:lvl w:ilvl="2" w:tplc="04190005" w:tentative="1">
+      <w:start w:val="1"/>
+      <w:numFmt w:val="bullet"/>
+      <w:lvlText w:val=""/>
+      <w:lvlJc w:val="left"/>
+      <w:pPr>
+        <w:ind w:left="2160" w:hanging="360"/>
+      </w:pPr>
+      <w:rPr>
+        <w:rFonts w:ascii="Wingdings" w:hAnsi="Wingdings" w:hint="default"/>
+      </w:rPr>
+    </w:lvl>
+    <w:lvl w:ilvl="3" w:tplc="04190001" w:tentative="1">
+      <w:start w:val="1"/>
+      <w:numFmt w:val="bullet"/>
+      <w:lvlText w:val=""/>
+      <w:lvlJc w:val="left"/>
+      <w:pPr>
+        <w:ind w:left="2880" w:hanging="360"/>
+      </w:pPr>
+      <w:rPr>
+        <w:rFonts w:ascii="Symbol" w:hAnsi="Symbol" w:hint="default"/>
+      </w:rPr>
+    </w:lvl>
+    <w:lvl w:ilvl="4" w:tplc="04190003" w:tentative="1">
+      <w:start w:val="1"/>
+      <w:numFmt w:val="bullet"/>
+      <w:lvlText w:val="o"/>
+      <w:lvlJc w:val="left"/>
+      <w:pPr>
+        <w:ind w:left="3600" w:hanging="360"/>
+      </w:pPr>
+      <w:rPr>
+        <w:rFonts w:ascii="Courier New" w:hAnsi="Courier New" w:cs="Courier New" w:hint="default"/>
+      </w:rPr>
+    </w:lvl>
+    <w:lvl w:ilvl="5" w:tplc="04190005" w:tentative="1">
+      <w:start w:val="1"/>
+      <w:numFmt w:val="bullet"/>
+      <w:lvlText w:val=""/>
+      <w:lvlJc w:val="left"/>
+      <w:pPr>
+        <w:ind w:left="4320" w:hanging="360"/>
+      </w:pPr>
+      <w:rPr>
+        <w:rFonts w:ascii="Wingdings" w:hAnsi="Wingdings" w:hint="default"/>
+      </w:rPr>
+    </w:lvl>
+    <w:lvl w:ilvl="6" w:tplc="04190001" w:tentative="1">
+      <w:start w:val="1"/>
+      <w:numFmt w:val="bullet"/>
+      <w:lvlText w:val=""/>
+      <w:lvlJc w:val="left"/>
+      <w:pPr>
+        <w:ind w:left="5040" w:hanging="360"/>
+      </w:pPr>
+      <w:rPr>
+        <w:rFonts w:ascii="Symbol" w:hAnsi="Symbol" w:hint="default"/>
+      </w:rPr>
+    </w:lvl>
+    <w:lvl w:ilvl="7" w:tplc="04190003" w:tentative="1">
+      <w:start w:val="1"/>
+      <w:numFmt w:val="bullet"/>
+      <w:lvlText w:val="o"/>
+      <w:lvlJc w:val="left"/>
+      <w:pPr>
+        <w:ind w:left="5760" w:hanging="360"/>
+      </w:pPr>
+      <w:rPr>
+        <w:rFonts w:ascii="Courier New" w:hAnsi="Courier New" w:cs="Courier New" w:hint="default"/>
+      </w:rPr>
+    </w:lvl>
+    <w:lvl w:ilvl="8" w:tplc="04190005" w:tentative="1">
+      <w:start w:val="1"/>
+      <w:numFmt w:val="bullet"/>
+      <w:lvlText w:val=""/>
+      <w:lvlJc w:val="left"/>
+      <w:pPr>
+        <w:ind w:left="6480" w:hanging="360"/>
+      </w:pPr>
+      <w:rPr>
+        <w:rFonts w:ascii="Wingdings" w:hAnsi="Wingdings" w:hint="default"/>
+      </w:rPr>
+    </w:lvl>
+  </w:abstractNum>
+  <w:abstractNum w:abstractNumId="7" w15:restartNumberingAfterBreak="0">
     <w:nsid w:val="2B6C114E"/>
     <w:multiLevelType w:val="multilevel"/>
     <w:tmpl w:val="117E65D8"/>
@@ -12034,7 +12586,7 @@
       <w:lvlJc w:val="left"/>
     </w:lvl>
   </w:abstractNum>
-  <w:abstractNum w:abstractNumId="7" w15:restartNumberingAfterBreak="0">
+  <w:abstractNum w:abstractNumId="8" w15:restartNumberingAfterBreak="0">
     <w:nsid w:val="439F5FFD"/>
     <w:multiLevelType w:val="multilevel"/>
     <w:tmpl w:val="50B249EC"/>
@@ -12085,7 +12637,7 @@
       <w:lvlJc w:val="left"/>
     </w:lvl>
   </w:abstractNum>
-  <w:abstractNum w:abstractNumId="8" w15:restartNumberingAfterBreak="0">
+  <w:abstractNum w:abstractNumId="9" w15:restartNumberingAfterBreak="0">
     <w:nsid w:val="456920F4"/>
     <w:multiLevelType w:val="multilevel"/>
     <w:tmpl w:val="EABE42EE"/>
@@ -12136,7 +12688,7 @@
       <w:lvlJc w:val="left"/>
     </w:lvl>
   </w:abstractNum>
-  <w:abstractNum w:abstractNumId="9" w15:restartNumberingAfterBreak="0">
+  <w:abstractNum w:abstractNumId="10" w15:restartNumberingAfterBreak="0">
     <w:nsid w:val="470C64F9"/>
     <w:multiLevelType w:val="multilevel"/>
     <w:tmpl w:val="03CCEFE4"/>
@@ -12187,7 +12739,7 @@
       <w:lvlJc w:val="left"/>
     </w:lvl>
   </w:abstractNum>
-  <w:abstractNum w:abstractNumId="10" w15:restartNumberingAfterBreak="0">
+  <w:abstractNum w:abstractNumId="11" w15:restartNumberingAfterBreak="0">
     <w:nsid w:val="48CE4D3F"/>
     <w:multiLevelType w:val="multilevel"/>
     <w:tmpl w:val="5DA639F4"/>
@@ -12238,7 +12790,7 @@
       <w:lvlJc w:val="left"/>
     </w:lvl>
   </w:abstractNum>
-  <w:abstractNum w:abstractNumId="11" w15:restartNumberingAfterBreak="0">
+  <w:abstractNum w:abstractNumId="12" w15:restartNumberingAfterBreak="0">
     <w:nsid w:val="4B6A74DB"/>
     <w:multiLevelType w:val="multilevel"/>
     <w:tmpl w:val="8EDCF232"/>
@@ -12289,7 +12841,7 @@
       <w:lvlJc w:val="left"/>
     </w:lvl>
   </w:abstractNum>
-  <w:abstractNum w:abstractNumId="12" w15:restartNumberingAfterBreak="0">
+  <w:abstractNum w:abstractNumId="13" w15:restartNumberingAfterBreak="0">
     <w:nsid w:val="4C74482F"/>
     <w:multiLevelType w:val="multilevel"/>
     <w:tmpl w:val="E5D23E12"/>
@@ -12340,7 +12892,7 @@
       <w:lvlJc w:val="left"/>
     </w:lvl>
   </w:abstractNum>
-  <w:abstractNum w:abstractNumId="13" w15:restartNumberingAfterBreak="0">
+  <w:abstractNum w:abstractNumId="14" w15:restartNumberingAfterBreak="0">
     <w:nsid w:val="576161EB"/>
     <w:multiLevelType w:val="multilevel"/>
     <w:tmpl w:val="8752C956"/>
@@ -12391,7 +12943,7 @@
       <w:lvlJc w:val="left"/>
     </w:lvl>
   </w:abstractNum>
-  <w:abstractNum w:abstractNumId="14" w15:restartNumberingAfterBreak="0">
+  <w:abstractNum w:abstractNumId="15" w15:restartNumberingAfterBreak="0">
     <w:nsid w:val="789D64D3"/>
     <w:multiLevelType w:val="multilevel"/>
     <w:tmpl w:val="65EA5D8C"/>
@@ -12449,31 +13001,31 @@
     <w:abstractNumId w:val="1"/>
   </w:num>
   <w:num w:numId="3">
-    <w:abstractNumId w:val="14"/>
+    <w:abstractNumId w:val="15"/>
   </w:num>
   <w:num w:numId="4">
+    <w:abstractNumId w:val="12"/>
+  </w:num>
+  <w:num w:numId="5">
     <w:abstractNumId w:val="11"/>
   </w:num>
-  <w:num w:numId="5">
+  <w:num w:numId="6">
     <w:abstractNumId w:val="10"/>
   </w:num>
-  <w:num w:numId="6">
-    <w:abstractNumId w:val="9"/>
-  </w:num>
   <w:num w:numId="7">
-    <w:abstractNumId w:val="12"/>
+    <w:abstractNumId w:val="13"/>
   </w:num>
   <w:num w:numId="8">
-    <w:abstractNumId w:val="13"/>
+    <w:abstractNumId w:val="14"/>
   </w:num>
   <w:num w:numId="9">
     <w:abstractNumId w:val="2"/>
   </w:num>
   <w:num w:numId="10">
-    <w:abstractNumId w:val="8"/>
+    <w:abstractNumId w:val="9"/>
   </w:num>
   <w:num w:numId="11">
-    <w:abstractNumId w:val="6"/>
+    <w:abstractNumId w:val="7"/>
   </w:num>
   <w:num w:numId="12">
     <w:abstractNumId w:val="5"/>
@@ -12482,10 +13034,13 @@
     <w:abstractNumId w:val="4"/>
   </w:num>
   <w:num w:numId="14">
-    <w:abstractNumId w:val="7"/>
+    <w:abstractNumId w:val="8"/>
   </w:num>
   <w:num w:numId="15">
     <w:abstractNumId w:val="0"/>
+  </w:num>
+  <w:num w:numId="16">
+    <w:abstractNumId w:val="6"/>
   </w:num>
 </w:numbering>
 </file>
@@ -12916,6 +13471,65 @@
     <w:semiHidden/>
     <w:unhideWhenUsed/>
   </w:style>
+  <w:style w:type="paragraph" w:styleId="Listparagraf">
+    <w:name w:val="List Paragraph"/>
+    <w:basedOn w:val="Normal"/>
+    <w:uiPriority w:val="34"/>
+    <w:qFormat/>
+    <w:rsid w:val="002F3798"/>
+    <w:pPr>
+      <w:ind w:left="720"/>
+      <w:contextualSpacing/>
+    </w:pPr>
+  </w:style>
+  <w:style w:type="paragraph" w:styleId="PreformatatHTML">
+    <w:name w:val="HTML Preformatted"/>
+    <w:basedOn w:val="Normal"/>
+    <w:link w:val="PreformatatHTMLCaracter"/>
+    <w:uiPriority w:val="99"/>
+    <w:semiHidden/>
+    <w:unhideWhenUsed/>
+    <w:rsid w:val="002F3798"/>
+    <w:pPr>
+      <w:tabs>
+        <w:tab w:val="left" w:pos="916"/>
+        <w:tab w:val="left" w:pos="1832"/>
+        <w:tab w:val="left" w:pos="2748"/>
+        <w:tab w:val="left" w:pos="3664"/>
+        <w:tab w:val="left" w:pos="4580"/>
+        <w:tab w:val="left" w:pos="5496"/>
+        <w:tab w:val="left" w:pos="6412"/>
+        <w:tab w:val="left" w:pos="7328"/>
+        <w:tab w:val="left" w:pos="8244"/>
+        <w:tab w:val="left" w:pos="9160"/>
+        <w:tab w:val="left" w:pos="10076"/>
+        <w:tab w:val="left" w:pos="10992"/>
+        <w:tab w:val="left" w:pos="11908"/>
+        <w:tab w:val="left" w:pos="12824"/>
+        <w:tab w:val="left" w:pos="13740"/>
+        <w:tab w:val="left" w:pos="14656"/>
+      </w:tabs>
+      <w:spacing w:after="0" w:line="240" w:lineRule="auto"/>
+    </w:pPr>
+    <w:rPr>
+      <w:rFonts w:ascii="Courier New" w:eastAsia="Times New Roman" w:hAnsi="Courier New" w:cs="Courier New"/>
+      <w:sz w:val="20"/>
+      <w:szCs w:val="20"/>
+    </w:rPr>
+  </w:style>
+  <w:style w:type="character" w:customStyle="1" w:styleId="PreformatatHTMLCaracter">
+    <w:name w:val="Preformatat HTML Caracter"/>
+    <w:basedOn w:val="Fontdeparagrafimplicit"/>
+    <w:link w:val="PreformatatHTML"/>
+    <w:uiPriority w:val="99"/>
+    <w:semiHidden/>
+    <w:rsid w:val="002F3798"/>
+    <w:rPr>
+      <w:rFonts w:ascii="Courier New" w:eastAsia="Times New Roman" w:hAnsi="Courier New" w:cs="Courier New"/>
+      <w:sz w:val="20"/>
+      <w:szCs w:val="20"/>
+    </w:rPr>
+  </w:style>
 </w:styles>
 </file>
 
